--- a/Session01.docx
+++ b/Session01.docx
@@ -75,7 +75,7 @@
     </w:p>
     <w:tbl>
       <w:tblPr>
-        <w:tblStyle w:val="6"/>
+        <w:tblStyle w:val="7"/>
         <w:tblW w:w="8539" w:type="dxa"/>
         <w:tblInd w:w="0" w:type="dxa"/>
         <w:tblBorders>
@@ -981,280 +981,670 @@
     <w:p>
       <w:pPr>
         <w:spacing w:line="360" w:lineRule="auto"/>
-        <w:rPr>
-          <w:rFonts w:hint="default" w:ascii="Times New Roman" w:hAnsi="Times New Roman" w:cs="Times New Roman"/>
-          <w:sz w:val="26"/>
-          <w:szCs w:val="26"/>
-          <w:lang w:val="en-US"/>
-        </w:rPr>
-      </w:pPr>
-      <w:r>
-        <w:rPr>
-          <w:rFonts w:hint="default" w:ascii="Times New Roman" w:hAnsi="Times New Roman" w:cs="Times New Roman"/>
-          <w:sz w:val="26"/>
-          <w:szCs w:val="26"/>
-          <w:lang w:val="en-US"/>
-        </w:rPr>
-        <w:t xml:space="preserve">- Sprint : Đăng nhập </w:t>
+        <w:jc w:val="left"/>
+        <w:rPr>
+          <w:rFonts w:hint="default" w:ascii="Times New Roman" w:hAnsi="Times New Roman"/>
+          <w:sz w:val="26"/>
+          <w:szCs w:val="26"/>
+          <w:lang w:val="en-US"/>
+        </w:rPr>
+      </w:pPr>
+      <w:r>
+        <w:rPr>
+          <w:rFonts w:hint="default" w:ascii="Times New Roman" w:hAnsi="Times New Roman"/>
+          <w:sz w:val="26"/>
+          <w:szCs w:val="26"/>
+          <w:lang w:val="en-US"/>
+        </w:rPr>
+        <w:t>- Nội dung tổ chức Sprint Planning:</w:t>
+      </w:r>
+    </w:p>
+    <w:p>
+      <w:pPr>
+        <w:spacing w:line="360" w:lineRule="auto"/>
+        <w:jc w:val="left"/>
+        <w:rPr>
+          <w:rFonts w:hint="default" w:ascii="Times New Roman" w:hAnsi="Times New Roman"/>
+          <w:sz w:val="26"/>
+          <w:szCs w:val="26"/>
+          <w:lang w:val="en-US"/>
+        </w:rPr>
+      </w:pPr>
+      <w:r>
+        <w:rPr>
+          <w:rFonts w:hint="default" w:ascii="Times New Roman" w:hAnsi="Times New Roman"/>
+          <w:sz w:val="26"/>
+          <w:szCs w:val="26"/>
+          <w:lang w:val="en-US"/>
+        </w:rPr>
+        <w:t>- Xác định mục tiêu Sprint: Hoàn thiện chức năng Đăng nhập.</w:t>
+      </w:r>
+    </w:p>
+    <w:p>
+      <w:pPr>
+        <w:spacing w:line="360" w:lineRule="auto"/>
+        <w:jc w:val="left"/>
+        <w:rPr>
+          <w:rFonts w:hint="default" w:ascii="Times New Roman" w:hAnsi="Times New Roman"/>
+          <w:sz w:val="26"/>
+          <w:szCs w:val="26"/>
+          <w:lang w:val="en-US"/>
+        </w:rPr>
+      </w:pPr>
+      <w:r>
+        <w:rPr>
+          <w:rFonts w:hint="default" w:ascii="Times New Roman" w:hAnsi="Times New Roman"/>
+          <w:sz w:val="26"/>
+          <w:szCs w:val="26"/>
+          <w:lang w:val="en-US"/>
+        </w:rPr>
+        <w:t>- Chọn các User Story phù hợp từ Product Backlog.</w:t>
+      </w:r>
+    </w:p>
+    <w:p>
+      <w:pPr>
+        <w:spacing w:line="360" w:lineRule="auto"/>
+        <w:jc w:val="left"/>
+        <w:rPr>
+          <w:rFonts w:hint="default" w:ascii="Times New Roman" w:hAnsi="Times New Roman"/>
+          <w:sz w:val="26"/>
+          <w:szCs w:val="26"/>
+          <w:lang w:val="en-US"/>
+        </w:rPr>
+      </w:pPr>
+      <w:r>
+        <w:rPr>
+          <w:rFonts w:hint="default" w:ascii="Times New Roman" w:hAnsi="Times New Roman"/>
+          <w:sz w:val="26"/>
+          <w:szCs w:val="26"/>
+          <w:lang w:val="en-US"/>
+        </w:rPr>
+        <w:t>- Phân rã mỗi User Story thành các task nhỏ.</w:t>
+      </w:r>
+    </w:p>
+    <w:p>
+      <w:pPr>
+        <w:spacing w:line="360" w:lineRule="auto"/>
+        <w:jc w:val="left"/>
+        <w:rPr>
+          <w:rFonts w:hint="default" w:ascii="Times New Roman" w:hAnsi="Times New Roman"/>
+          <w:sz w:val="26"/>
+          <w:szCs w:val="26"/>
+          <w:lang w:val="en-US"/>
+        </w:rPr>
+      </w:pPr>
+      <w:r>
+        <w:rPr>
+          <w:rFonts w:hint="default" w:ascii="Times New Roman" w:hAnsi="Times New Roman"/>
+          <w:sz w:val="26"/>
+          <w:szCs w:val="26"/>
+          <w:lang w:val="en-US"/>
+        </w:rPr>
+        <w:t>- Ước lượng effort bằng Story Point (Fibonacci).</w:t>
+      </w:r>
+    </w:p>
+    <w:p>
+      <w:pPr>
+        <w:spacing w:line="360" w:lineRule="auto"/>
+        <w:jc w:val="left"/>
+        <w:rPr>
+          <w:rFonts w:hint="default" w:ascii="Times New Roman" w:hAnsi="Times New Roman"/>
+          <w:sz w:val="26"/>
+          <w:szCs w:val="26"/>
+          <w:lang w:val="en-US"/>
+        </w:rPr>
+      </w:pPr>
+      <w:r>
+        <w:rPr>
+          <w:rFonts w:hint="default" w:ascii="Times New Roman" w:hAnsi="Times New Roman"/>
+          <w:sz w:val="26"/>
+          <w:szCs w:val="26"/>
+          <w:lang w:val="en-US"/>
+        </w:rPr>
+        <w:t>- Cập nhật Sprint Backlog.</w:t>
+      </w:r>
+    </w:p>
+    <w:p>
+      <w:pPr>
+        <w:spacing w:line="360" w:lineRule="auto"/>
+        <w:jc w:val="left"/>
+        <w:rPr>
+          <w:rFonts w:hint="default" w:ascii="Times New Roman" w:hAnsi="Times New Roman"/>
+          <w:sz w:val="26"/>
+          <w:szCs w:val="26"/>
+          <w:lang w:val="en-US"/>
+        </w:rPr>
+      </w:pPr>
+      <w:r>
+        <w:rPr>
+          <w:rFonts w:hint="default" w:ascii="Times New Roman" w:hAnsi="Times New Roman"/>
+          <w:sz w:val="26"/>
+          <w:szCs w:val="26"/>
+          <w:lang w:val="en-US"/>
+        </w:rPr>
+        <w:t>- Chia task cho từng thành viên.</w:t>
+      </w:r>
+    </w:p>
+    <w:p>
+      <w:pPr>
+        <w:spacing w:line="360" w:lineRule="auto"/>
+        <w:jc w:val="left"/>
+        <w:rPr>
+          <w:rFonts w:hint="default" w:ascii="Times New Roman" w:hAnsi="Times New Roman"/>
+          <w:sz w:val="26"/>
+          <w:szCs w:val="26"/>
+          <w:lang w:val="en-US"/>
+        </w:rPr>
+      </w:pPr>
+      <w:r>
+        <w:rPr>
+          <w:rFonts w:hint="default" w:ascii="Times New Roman" w:hAnsi="Times New Roman"/>
+          <w:sz w:val="26"/>
+          <w:szCs w:val="26"/>
+          <w:lang w:val="en-US"/>
+        </w:rPr>
+        <w:t>- Xác định Definition of Done (DoD):</w:t>
+      </w:r>
+    </w:p>
+    <w:p>
+      <w:pPr>
+        <w:spacing w:line="360" w:lineRule="auto"/>
+        <w:ind w:firstLine="720" w:firstLineChars="0"/>
+        <w:jc w:val="left"/>
+        <w:rPr>
+          <w:rFonts w:hint="default" w:ascii="Times New Roman" w:hAnsi="Times New Roman"/>
+          <w:sz w:val="26"/>
+          <w:szCs w:val="26"/>
+          <w:lang w:val="en-US"/>
+        </w:rPr>
+      </w:pPr>
+      <w:r>
+        <w:rPr>
+          <w:rFonts w:hint="default" w:ascii="Times New Roman" w:hAnsi="Times New Roman"/>
+          <w:sz w:val="26"/>
+          <w:szCs w:val="26"/>
+          <w:lang w:val="en-US"/>
+        </w:rPr>
+        <w:t>+ Code hoàn thiện – Test pass – Review xong – Merge lên develop.</w:t>
+      </w:r>
+    </w:p>
+    <w:p>
+      <w:pPr>
+        <w:spacing w:line="360" w:lineRule="auto"/>
+        <w:jc w:val="left"/>
+        <w:rPr>
+          <w:rFonts w:hint="default" w:ascii="Times New Roman" w:hAnsi="Times New Roman"/>
+          <w:sz w:val="26"/>
+          <w:szCs w:val="26"/>
+          <w:lang w:val="en-US"/>
+        </w:rPr>
+      </w:pPr>
+      <w:r>
+        <w:rPr>
+          <w:rFonts w:hint="default" w:ascii="Times New Roman" w:hAnsi="Times New Roman"/>
+          <w:sz w:val="26"/>
+          <w:szCs w:val="26"/>
+          <w:lang w:val="en-US"/>
+        </w:rPr>
+        <w:t>- Sprint : Đăng nhập :</w:t>
       </w:r>
     </w:p>
     <w:tbl>
       <w:tblPr>
-        <w:tblStyle w:val="6"/>
         <w:tblW w:w="0" w:type="auto"/>
+        <w:tblCellSpacing w:w="15" w:type="dxa"/>
         <w:tblInd w:w="0" w:type="dxa"/>
         <w:tblBorders>
-          <w:top w:val="single" w:color="auto" w:sz="4" w:space="0"/>
-          <w:left w:val="single" w:color="auto" w:sz="4" w:space="0"/>
-          <w:bottom w:val="single" w:color="auto" w:sz="4" w:space="0"/>
-          <w:right w:val="single" w:color="auto" w:sz="4" w:space="0"/>
-          <w:insideH w:val="single" w:color="auto" w:sz="4" w:space="0"/>
-          <w:insideV w:val="single" w:color="auto" w:sz="4" w:space="0"/>
+          <w:top w:val="none" w:color="auto" w:sz="0" w:space="0"/>
+          <w:left w:val="none" w:color="auto" w:sz="0" w:space="0"/>
+          <w:bottom w:val="none" w:color="auto" w:sz="0" w:space="0"/>
+          <w:right w:val="none" w:color="auto" w:sz="0" w:space="0"/>
+          <w:insideH w:val="none" w:color="auto" w:sz="0" w:space="0"/>
+          <w:insideV w:val="none" w:color="auto" w:sz="0" w:space="0"/>
         </w:tblBorders>
+        <w:shd w:val="clear"/>
         <w:tblLayout w:type="autofit"/>
         <w:tblCellMar>
-          <w:top w:w="0" w:type="dxa"/>
-          <w:left w:w="108" w:type="dxa"/>
-          <w:bottom w:w="0" w:type="dxa"/>
-          <w:right w:w="108" w:type="dxa"/>
+          <w:top w:w="15" w:type="dxa"/>
+          <w:left w:w="15" w:type="dxa"/>
+          <w:bottom w:w="15" w:type="dxa"/>
+          <w:right w:w="15" w:type="dxa"/>
         </w:tblCellMar>
       </w:tblPr>
       <w:tblGrid>
-        <w:gridCol w:w="2839"/>
-        <w:gridCol w:w="2840"/>
-        <w:gridCol w:w="2840"/>
+        <w:gridCol w:w="1215"/>
+        <w:gridCol w:w="7181"/>
       </w:tblGrid>
       <w:tr>
         <w:tblPrEx>
           <w:tblBorders>
-            <w:top w:val="single" w:color="auto" w:sz="4" w:space="0"/>
-            <w:left w:val="single" w:color="auto" w:sz="4" w:space="0"/>
-            <w:bottom w:val="single" w:color="auto" w:sz="4" w:space="0"/>
-            <w:right w:val="single" w:color="auto" w:sz="4" w:space="0"/>
-            <w:insideH w:val="single" w:color="auto" w:sz="4" w:space="0"/>
-            <w:insideV w:val="single" w:color="auto" w:sz="4" w:space="0"/>
+            <w:top w:val="none" w:color="auto" w:sz="0" w:space="0"/>
+            <w:left w:val="none" w:color="auto" w:sz="0" w:space="0"/>
+            <w:bottom w:val="none" w:color="auto" w:sz="0" w:space="0"/>
+            <w:right w:val="none" w:color="auto" w:sz="0" w:space="0"/>
+            <w:insideH w:val="none" w:color="auto" w:sz="0" w:space="0"/>
+            <w:insideV w:val="none" w:color="auto" w:sz="0" w:space="0"/>
           </w:tblBorders>
+          <w:shd w:val="clear"/>
           <w:tblCellMar>
-            <w:top w:w="0" w:type="dxa"/>
-            <w:left w:w="108" w:type="dxa"/>
-            <w:bottom w:w="0" w:type="dxa"/>
-            <w:right w:w="108" w:type="dxa"/>
+            <w:top w:w="15" w:type="dxa"/>
+            <w:left w:w="15" w:type="dxa"/>
+            <w:bottom w:w="15" w:type="dxa"/>
+            <w:right w:w="15" w:type="dxa"/>
           </w:tblCellMar>
         </w:tblPrEx>
         <w:trPr>
-          <w:trHeight w:val="591" w:hRule="atLeast"/>
+          <w:tblHeader/>
+          <w:tblCellSpacing w:w="15" w:type="dxa"/>
         </w:trPr>
         <w:tc>
           <w:tcPr>
-            <w:tcW w:w="2839" w:type="dxa"/>
-          </w:tcPr>
-          <w:p>
-            <w:pPr>
-              <w:widowControl w:val="0"/>
-              <w:spacing w:line="360" w:lineRule="auto"/>
-              <w:jc w:val="both"/>
-              <w:rPr>
-                <w:rFonts w:hint="default" w:ascii="Times New Roman" w:hAnsi="Times New Roman" w:cs="Times New Roman"/>
-                <w:sz w:val="26"/>
-                <w:szCs w:val="26"/>
-                <w:vertAlign w:val="baseline"/>
-                <w:lang w:val="en-US"/>
-              </w:rPr>
-            </w:pPr>
-          </w:p>
-        </w:tc>
-        <w:tc>
-          <w:tcPr>
-            <w:tcW w:w="2840" w:type="dxa"/>
-          </w:tcPr>
-          <w:p>
-            <w:pPr>
-              <w:widowControl w:val="0"/>
-              <w:spacing w:line="360" w:lineRule="auto"/>
-              <w:jc w:val="both"/>
-              <w:rPr>
-                <w:rFonts w:hint="default" w:ascii="Times New Roman" w:hAnsi="Times New Roman" w:cs="Times New Roman"/>
-                <w:sz w:val="26"/>
-                <w:szCs w:val="26"/>
-                <w:vertAlign w:val="baseline"/>
-                <w:lang w:val="en-US"/>
-              </w:rPr>
-            </w:pPr>
-          </w:p>
-        </w:tc>
-        <w:tc>
-          <w:tcPr>
-            <w:tcW w:w="2840" w:type="dxa"/>
-          </w:tcPr>
-          <w:p>
-            <w:pPr>
-              <w:widowControl w:val="0"/>
-              <w:spacing w:line="360" w:lineRule="auto"/>
-              <w:jc w:val="both"/>
-              <w:rPr>
-                <w:rFonts w:hint="default" w:ascii="Times New Roman" w:hAnsi="Times New Roman" w:cs="Times New Roman"/>
-                <w:sz w:val="26"/>
-                <w:szCs w:val="26"/>
-                <w:vertAlign w:val="baseline"/>
-                <w:lang w:val="en-US"/>
-              </w:rPr>
-            </w:pPr>
+            <w:tcW w:w="0" w:type="auto"/>
+            <w:shd w:val="clear"/>
+            <w:vAlign w:val="center"/>
+          </w:tcPr>
+          <w:p>
+            <w:pPr>
+              <w:keepNext w:val="0"/>
+              <w:keepLines w:val="0"/>
+              <w:widowControl/>
+              <w:suppressLineNumbers w:val="0"/>
+              <w:jc w:val="center"/>
+              <w:rPr>
+                <w:rFonts w:hint="default" w:ascii="Times New Roman" w:hAnsi="Times New Roman" w:cs="Times New Roman"/>
+                <w:b/>
+                <w:bCs/>
+                <w:sz w:val="26"/>
+                <w:szCs w:val="26"/>
+              </w:rPr>
+            </w:pPr>
+            <w:r>
+              <w:rPr>
+                <w:rFonts w:hint="default" w:ascii="Times New Roman" w:hAnsi="Times New Roman" w:eastAsia="SimSun" w:cs="Times New Roman"/>
+                <w:b/>
+                <w:bCs/>
+                <w:kern w:val="0"/>
+                <w:sz w:val="26"/>
+                <w:szCs w:val="26"/>
+                <w:lang w:val="en-US" w:eastAsia="zh-CN" w:bidi="ar"/>
+              </w:rPr>
+              <w:t>Nhóm task</w:t>
+            </w:r>
+          </w:p>
+        </w:tc>
+        <w:tc>
+          <w:tcPr>
+            <w:tcW w:w="0" w:type="auto"/>
+            <w:shd w:val="clear"/>
+            <w:vAlign w:val="center"/>
+          </w:tcPr>
+          <w:p>
+            <w:pPr>
+              <w:keepNext w:val="0"/>
+              <w:keepLines w:val="0"/>
+              <w:widowControl/>
+              <w:suppressLineNumbers w:val="0"/>
+              <w:jc w:val="center"/>
+              <w:rPr>
+                <w:rFonts w:hint="default" w:ascii="Times New Roman" w:hAnsi="Times New Roman" w:cs="Times New Roman"/>
+                <w:b/>
+                <w:bCs/>
+                <w:sz w:val="26"/>
+                <w:szCs w:val="26"/>
+              </w:rPr>
+            </w:pPr>
+            <w:r>
+              <w:rPr>
+                <w:rFonts w:hint="default" w:ascii="Times New Roman" w:hAnsi="Times New Roman" w:eastAsia="SimSun" w:cs="Times New Roman"/>
+                <w:b/>
+                <w:bCs/>
+                <w:kern w:val="0"/>
+                <w:sz w:val="26"/>
+                <w:szCs w:val="26"/>
+                <w:lang w:val="en-US" w:eastAsia="zh-CN" w:bidi="ar"/>
+              </w:rPr>
+              <w:t>Công việc</w:t>
+            </w:r>
           </w:p>
         </w:tc>
       </w:tr>
       <w:tr>
         <w:tblPrEx>
           <w:tblBorders>
-            <w:top w:val="single" w:color="auto" w:sz="4" w:space="0"/>
-            <w:left w:val="single" w:color="auto" w:sz="4" w:space="0"/>
-            <w:bottom w:val="single" w:color="auto" w:sz="4" w:space="0"/>
-            <w:right w:val="single" w:color="auto" w:sz="4" w:space="0"/>
-            <w:insideH w:val="single" w:color="auto" w:sz="4" w:space="0"/>
-            <w:insideV w:val="single" w:color="auto" w:sz="4" w:space="0"/>
+            <w:top w:val="none" w:color="auto" w:sz="0" w:space="0"/>
+            <w:left w:val="none" w:color="auto" w:sz="0" w:space="0"/>
+            <w:bottom w:val="none" w:color="auto" w:sz="0" w:space="0"/>
+            <w:right w:val="none" w:color="auto" w:sz="0" w:space="0"/>
+            <w:insideH w:val="none" w:color="auto" w:sz="0" w:space="0"/>
+            <w:insideV w:val="none" w:color="auto" w:sz="0" w:space="0"/>
           </w:tblBorders>
+          <w:shd w:val="clear"/>
           <w:tblCellMar>
-            <w:top w:w="0" w:type="dxa"/>
-            <w:left w:w="108" w:type="dxa"/>
-            <w:bottom w:w="0" w:type="dxa"/>
-            <w:right w:w="108" w:type="dxa"/>
+            <w:top w:w="15" w:type="dxa"/>
+            <w:left w:w="15" w:type="dxa"/>
+            <w:bottom w:w="15" w:type="dxa"/>
+            <w:right w:w="15" w:type="dxa"/>
           </w:tblCellMar>
         </w:tblPrEx>
         <w:trPr>
-          <w:trHeight w:val="1134" w:hRule="atLeast"/>
+          <w:tblCellSpacing w:w="15" w:type="dxa"/>
         </w:trPr>
         <w:tc>
           <w:tcPr>
-            <w:tcW w:w="2839" w:type="dxa"/>
-          </w:tcPr>
-          <w:p>
-            <w:pPr>
-              <w:widowControl w:val="0"/>
-              <w:spacing w:line="360" w:lineRule="auto"/>
-              <w:jc w:val="both"/>
-              <w:rPr>
-                <w:rFonts w:hint="default" w:ascii="Times New Roman" w:hAnsi="Times New Roman" w:cs="Times New Roman"/>
-                <w:sz w:val="26"/>
-                <w:szCs w:val="26"/>
-                <w:vertAlign w:val="baseline"/>
-                <w:lang w:val="en-US"/>
-              </w:rPr>
-            </w:pPr>
-          </w:p>
-        </w:tc>
-        <w:tc>
-          <w:tcPr>
-            <w:tcW w:w="2840" w:type="dxa"/>
-          </w:tcPr>
-          <w:p>
-            <w:pPr>
-              <w:widowControl w:val="0"/>
-              <w:spacing w:line="360" w:lineRule="auto"/>
-              <w:jc w:val="both"/>
-              <w:rPr>
-                <w:rFonts w:hint="default" w:ascii="Times New Roman" w:hAnsi="Times New Roman" w:cs="Times New Roman"/>
-                <w:sz w:val="26"/>
-                <w:szCs w:val="26"/>
-                <w:vertAlign w:val="baseline"/>
-                <w:lang w:val="en-US"/>
-              </w:rPr>
-            </w:pPr>
-          </w:p>
-        </w:tc>
-        <w:tc>
-          <w:tcPr>
-            <w:tcW w:w="2840" w:type="dxa"/>
-          </w:tcPr>
-          <w:p>
-            <w:pPr>
-              <w:widowControl w:val="0"/>
-              <w:spacing w:line="360" w:lineRule="auto"/>
-              <w:jc w:val="both"/>
-              <w:rPr>
-                <w:rFonts w:hint="default" w:ascii="Times New Roman" w:hAnsi="Times New Roman" w:cs="Times New Roman"/>
-                <w:sz w:val="26"/>
-                <w:szCs w:val="26"/>
-                <w:vertAlign w:val="baseline"/>
-                <w:lang w:val="en-US"/>
-              </w:rPr>
-            </w:pPr>
+            <w:tcW w:w="0" w:type="auto"/>
+            <w:shd w:val="clear"/>
+            <w:vAlign w:val="center"/>
+          </w:tcPr>
+          <w:p>
+            <w:pPr>
+              <w:keepNext w:val="0"/>
+              <w:keepLines w:val="0"/>
+              <w:widowControl/>
+              <w:suppressLineNumbers w:val="0"/>
+              <w:jc w:val="left"/>
+              <w:rPr>
+                <w:rFonts w:hint="default" w:ascii="Times New Roman" w:hAnsi="Times New Roman" w:cs="Times New Roman"/>
+                <w:sz w:val="26"/>
+                <w:szCs w:val="26"/>
+              </w:rPr>
+            </w:pPr>
+            <w:r>
+              <w:rPr>
+                <w:rStyle w:val="6"/>
+                <w:rFonts w:hint="default" w:ascii="Times New Roman" w:hAnsi="Times New Roman" w:eastAsia="SimSun" w:cs="Times New Roman"/>
+                <w:kern w:val="0"/>
+                <w:sz w:val="26"/>
+                <w:szCs w:val="26"/>
+                <w:lang w:val="en-US" w:eastAsia="zh-CN" w:bidi="ar"/>
+              </w:rPr>
+              <w:t>Frontend</w:t>
+            </w:r>
+          </w:p>
+        </w:tc>
+        <w:tc>
+          <w:tcPr>
+            <w:tcW w:w="0" w:type="auto"/>
+            <w:shd w:val="clear"/>
+            <w:vAlign w:val="center"/>
+          </w:tcPr>
+          <w:p>
+            <w:pPr>
+              <w:keepNext w:val="0"/>
+              <w:keepLines w:val="0"/>
+              <w:widowControl/>
+              <w:suppressLineNumbers w:val="0"/>
+              <w:jc w:val="left"/>
+              <w:rPr>
+                <w:rFonts w:hint="default" w:ascii="Times New Roman" w:hAnsi="Times New Roman" w:cs="Times New Roman"/>
+                <w:sz w:val="26"/>
+                <w:szCs w:val="26"/>
+              </w:rPr>
+            </w:pPr>
+            <w:r>
+              <w:rPr>
+                <w:rFonts w:hint="default" w:ascii="Times New Roman" w:hAnsi="Times New Roman" w:eastAsia="SimSun" w:cs="Times New Roman"/>
+                <w:kern w:val="0"/>
+                <w:sz w:val="26"/>
+                <w:szCs w:val="26"/>
+                <w:lang w:val="en-US" w:eastAsia="zh-CN" w:bidi="ar"/>
+              </w:rPr>
+              <w:t>- Thiết kế UI màn hình Login - Tạo form nhập email/password - Gọi API Login - Hiển thị thông báo lỗi</w:t>
+            </w:r>
           </w:p>
         </w:tc>
       </w:tr>
       <w:tr>
         <w:tblPrEx>
           <w:tblBorders>
-            <w:top w:val="single" w:color="auto" w:sz="4" w:space="0"/>
-            <w:left w:val="single" w:color="auto" w:sz="4" w:space="0"/>
-            <w:bottom w:val="single" w:color="auto" w:sz="4" w:space="0"/>
-            <w:right w:val="single" w:color="auto" w:sz="4" w:space="0"/>
-            <w:insideH w:val="single" w:color="auto" w:sz="4" w:space="0"/>
-            <w:insideV w:val="single" w:color="auto" w:sz="4" w:space="0"/>
+            <w:top w:val="none" w:color="auto" w:sz="0" w:space="0"/>
+            <w:left w:val="none" w:color="auto" w:sz="0" w:space="0"/>
+            <w:bottom w:val="none" w:color="auto" w:sz="0" w:space="0"/>
+            <w:right w:val="none" w:color="auto" w:sz="0" w:space="0"/>
+            <w:insideH w:val="none" w:color="auto" w:sz="0" w:space="0"/>
+            <w:insideV w:val="none" w:color="auto" w:sz="0" w:space="0"/>
           </w:tblBorders>
+          <w:shd w:val="clear"/>
           <w:tblCellMar>
-            <w:top w:w="0" w:type="dxa"/>
-            <w:left w:w="108" w:type="dxa"/>
-            <w:bottom w:w="0" w:type="dxa"/>
-            <w:right w:w="108" w:type="dxa"/>
+            <w:top w:w="15" w:type="dxa"/>
+            <w:left w:w="15" w:type="dxa"/>
+            <w:bottom w:w="15" w:type="dxa"/>
+            <w:right w:w="15" w:type="dxa"/>
           </w:tblCellMar>
         </w:tblPrEx>
         <w:trPr>
-          <w:trHeight w:val="1159" w:hRule="atLeast"/>
+          <w:tblCellSpacing w:w="15" w:type="dxa"/>
         </w:trPr>
         <w:tc>
           <w:tcPr>
-            <w:tcW w:w="2839" w:type="dxa"/>
-          </w:tcPr>
-          <w:p>
-            <w:pPr>
-              <w:widowControl w:val="0"/>
-              <w:spacing w:line="360" w:lineRule="auto"/>
-              <w:jc w:val="both"/>
-              <w:rPr>
-                <w:rFonts w:hint="default" w:ascii="Times New Roman" w:hAnsi="Times New Roman" w:cs="Times New Roman"/>
-                <w:sz w:val="26"/>
-                <w:szCs w:val="26"/>
-                <w:vertAlign w:val="baseline"/>
-                <w:lang w:val="en-US"/>
-              </w:rPr>
-            </w:pPr>
-          </w:p>
-        </w:tc>
-        <w:tc>
-          <w:tcPr>
-            <w:tcW w:w="2840" w:type="dxa"/>
-          </w:tcPr>
-          <w:p>
-            <w:pPr>
-              <w:widowControl w:val="0"/>
-              <w:spacing w:line="360" w:lineRule="auto"/>
-              <w:jc w:val="both"/>
-              <w:rPr>
-                <w:rFonts w:hint="default" w:ascii="Times New Roman" w:hAnsi="Times New Roman" w:cs="Times New Roman"/>
-                <w:sz w:val="26"/>
-                <w:szCs w:val="26"/>
-                <w:vertAlign w:val="baseline"/>
-                <w:lang w:val="en-US"/>
-              </w:rPr>
-            </w:pPr>
-          </w:p>
-        </w:tc>
-        <w:tc>
-          <w:tcPr>
-            <w:tcW w:w="2840" w:type="dxa"/>
-          </w:tcPr>
-          <w:p>
-            <w:pPr>
-              <w:widowControl w:val="0"/>
-              <w:spacing w:line="360" w:lineRule="auto"/>
-              <w:jc w:val="both"/>
-              <w:rPr>
-                <w:rFonts w:hint="default" w:ascii="Times New Roman" w:hAnsi="Times New Roman" w:cs="Times New Roman"/>
-                <w:sz w:val="26"/>
-                <w:szCs w:val="26"/>
-                <w:vertAlign w:val="baseline"/>
-                <w:lang w:val="en-US"/>
-              </w:rPr>
-            </w:pPr>
+            <w:tcW w:w="0" w:type="auto"/>
+            <w:shd w:val="clear"/>
+            <w:vAlign w:val="center"/>
+          </w:tcPr>
+          <w:p>
+            <w:pPr>
+              <w:keepNext w:val="0"/>
+              <w:keepLines w:val="0"/>
+              <w:widowControl/>
+              <w:suppressLineNumbers w:val="0"/>
+              <w:jc w:val="left"/>
+              <w:rPr>
+                <w:rFonts w:hint="default" w:ascii="Times New Roman" w:hAnsi="Times New Roman" w:cs="Times New Roman"/>
+                <w:sz w:val="26"/>
+                <w:szCs w:val="26"/>
+              </w:rPr>
+            </w:pPr>
+            <w:r>
+              <w:rPr>
+                <w:rStyle w:val="6"/>
+                <w:rFonts w:hint="default" w:ascii="Times New Roman" w:hAnsi="Times New Roman" w:eastAsia="SimSun" w:cs="Times New Roman"/>
+                <w:kern w:val="0"/>
+                <w:sz w:val="26"/>
+                <w:szCs w:val="26"/>
+                <w:lang w:val="en-US" w:eastAsia="zh-CN" w:bidi="ar"/>
+              </w:rPr>
+              <w:t>Backend</w:t>
+            </w:r>
+          </w:p>
+        </w:tc>
+        <w:tc>
+          <w:tcPr>
+            <w:tcW w:w="0" w:type="auto"/>
+            <w:shd w:val="clear"/>
+            <w:vAlign w:val="center"/>
+          </w:tcPr>
+          <w:p>
+            <w:pPr>
+              <w:keepNext w:val="0"/>
+              <w:keepLines w:val="0"/>
+              <w:widowControl/>
+              <w:suppressLineNumbers w:val="0"/>
+              <w:jc w:val="left"/>
+              <w:rPr>
+                <w:rFonts w:hint="default" w:ascii="Times New Roman" w:hAnsi="Times New Roman" w:cs="Times New Roman"/>
+                <w:sz w:val="26"/>
+                <w:szCs w:val="26"/>
+              </w:rPr>
+            </w:pPr>
+            <w:r>
+              <w:rPr>
+                <w:rFonts w:hint="default" w:ascii="Times New Roman" w:hAnsi="Times New Roman" w:eastAsia="SimSun" w:cs="Times New Roman"/>
+                <w:kern w:val="0"/>
+                <w:sz w:val="26"/>
+                <w:szCs w:val="26"/>
+                <w:lang w:val="en-US" w:eastAsia="zh-CN" w:bidi="ar"/>
+              </w:rPr>
+              <w:t>- Tạo API POST /auth/login - Kết nối database, kiểm tra thông tin user - Sinh JWT token &amp; trả về FE</w:t>
+            </w:r>
+          </w:p>
+        </w:tc>
+      </w:tr>
+      <w:tr>
+        <w:tblPrEx>
+          <w:tblBorders>
+            <w:top w:val="none" w:color="auto" w:sz="0" w:space="0"/>
+            <w:left w:val="none" w:color="auto" w:sz="0" w:space="0"/>
+            <w:bottom w:val="none" w:color="auto" w:sz="0" w:space="0"/>
+            <w:right w:val="none" w:color="auto" w:sz="0" w:space="0"/>
+            <w:insideH w:val="none" w:color="auto" w:sz="0" w:space="0"/>
+            <w:insideV w:val="none" w:color="auto" w:sz="0" w:space="0"/>
+          </w:tblBorders>
+          <w:shd w:val="clear"/>
+          <w:tblCellMar>
+            <w:top w:w="15" w:type="dxa"/>
+            <w:left w:w="15" w:type="dxa"/>
+            <w:bottom w:w="15" w:type="dxa"/>
+            <w:right w:w="15" w:type="dxa"/>
+          </w:tblCellMar>
+        </w:tblPrEx>
+        <w:trPr>
+          <w:tblCellSpacing w:w="15" w:type="dxa"/>
+        </w:trPr>
+        <w:tc>
+          <w:tcPr>
+            <w:tcW w:w="0" w:type="auto"/>
+            <w:shd w:val="clear"/>
+            <w:vAlign w:val="center"/>
+          </w:tcPr>
+          <w:p>
+            <w:pPr>
+              <w:keepNext w:val="0"/>
+              <w:keepLines w:val="0"/>
+              <w:widowControl/>
+              <w:suppressLineNumbers w:val="0"/>
+              <w:jc w:val="left"/>
+              <w:rPr>
+                <w:rFonts w:hint="default" w:ascii="Times New Roman" w:hAnsi="Times New Roman" w:cs="Times New Roman"/>
+                <w:sz w:val="26"/>
+                <w:szCs w:val="26"/>
+              </w:rPr>
+            </w:pPr>
+            <w:r>
+              <w:rPr>
+                <w:rStyle w:val="6"/>
+                <w:rFonts w:hint="default" w:ascii="Times New Roman" w:hAnsi="Times New Roman" w:eastAsia="SimSun" w:cs="Times New Roman"/>
+                <w:kern w:val="0"/>
+                <w:sz w:val="26"/>
+                <w:szCs w:val="26"/>
+                <w:lang w:val="en-US" w:eastAsia="zh-CN" w:bidi="ar"/>
+              </w:rPr>
+              <w:t>QA</w:t>
+            </w:r>
+          </w:p>
+        </w:tc>
+        <w:tc>
+          <w:tcPr>
+            <w:tcW w:w="0" w:type="auto"/>
+            <w:shd w:val="clear"/>
+            <w:vAlign w:val="center"/>
+          </w:tcPr>
+          <w:p>
+            <w:pPr>
+              <w:keepNext w:val="0"/>
+              <w:keepLines w:val="0"/>
+              <w:widowControl/>
+              <w:suppressLineNumbers w:val="0"/>
+              <w:jc w:val="left"/>
+              <w:rPr>
+                <w:rFonts w:hint="default" w:ascii="Times New Roman" w:hAnsi="Times New Roman" w:cs="Times New Roman"/>
+                <w:sz w:val="26"/>
+                <w:szCs w:val="26"/>
+              </w:rPr>
+            </w:pPr>
+            <w:r>
+              <w:rPr>
+                <w:rFonts w:hint="default" w:ascii="Times New Roman" w:hAnsi="Times New Roman" w:eastAsia="SimSun" w:cs="Times New Roman"/>
+                <w:kern w:val="0"/>
+                <w:sz w:val="26"/>
+                <w:szCs w:val="26"/>
+                <w:lang w:val="en-US" w:eastAsia="zh-CN" w:bidi="ar"/>
+              </w:rPr>
+              <w:t>- Viết test case - Kiểm thử API và UI - Test trường hợp sai mật khẩu, sai email, tài khoản bị khóa</w:t>
+            </w:r>
+          </w:p>
+        </w:tc>
+      </w:tr>
+      <w:tr>
+        <w:tblPrEx>
+          <w:tblBorders>
+            <w:top w:val="none" w:color="auto" w:sz="0" w:space="0"/>
+            <w:left w:val="none" w:color="auto" w:sz="0" w:space="0"/>
+            <w:bottom w:val="none" w:color="auto" w:sz="0" w:space="0"/>
+            <w:right w:val="none" w:color="auto" w:sz="0" w:space="0"/>
+            <w:insideH w:val="none" w:color="auto" w:sz="0" w:space="0"/>
+            <w:insideV w:val="none" w:color="auto" w:sz="0" w:space="0"/>
+          </w:tblBorders>
+          <w:shd w:val="clear"/>
+          <w:tblCellMar>
+            <w:top w:w="15" w:type="dxa"/>
+            <w:left w:w="15" w:type="dxa"/>
+            <w:bottom w:w="15" w:type="dxa"/>
+            <w:right w:w="15" w:type="dxa"/>
+          </w:tblCellMar>
+        </w:tblPrEx>
+        <w:trPr>
+          <w:tblCellSpacing w:w="15" w:type="dxa"/>
+        </w:trPr>
+        <w:tc>
+          <w:tcPr>
+            <w:tcW w:w="0" w:type="auto"/>
+            <w:shd w:val="clear"/>
+            <w:vAlign w:val="center"/>
+          </w:tcPr>
+          <w:p>
+            <w:pPr>
+              <w:keepNext w:val="0"/>
+              <w:keepLines w:val="0"/>
+              <w:widowControl/>
+              <w:suppressLineNumbers w:val="0"/>
+              <w:jc w:val="left"/>
+              <w:rPr>
+                <w:rFonts w:hint="default" w:ascii="Times New Roman" w:hAnsi="Times New Roman" w:cs="Times New Roman"/>
+                <w:sz w:val="26"/>
+                <w:szCs w:val="26"/>
+              </w:rPr>
+            </w:pPr>
+            <w:r>
+              <w:rPr>
+                <w:rStyle w:val="6"/>
+                <w:rFonts w:hint="default" w:ascii="Times New Roman" w:hAnsi="Times New Roman" w:eastAsia="SimSun" w:cs="Times New Roman"/>
+                <w:kern w:val="0"/>
+                <w:sz w:val="26"/>
+                <w:szCs w:val="26"/>
+                <w:lang w:val="en-US" w:eastAsia="zh-CN" w:bidi="ar"/>
+              </w:rPr>
+              <w:t>Chung</w:t>
+            </w:r>
+          </w:p>
+        </w:tc>
+        <w:tc>
+          <w:tcPr>
+            <w:tcW w:w="0" w:type="auto"/>
+            <w:shd w:val="clear"/>
+            <w:vAlign w:val="center"/>
+          </w:tcPr>
+          <w:p>
+            <w:pPr>
+              <w:keepNext w:val="0"/>
+              <w:keepLines w:val="0"/>
+              <w:widowControl/>
+              <w:suppressLineNumbers w:val="0"/>
+              <w:jc w:val="left"/>
+              <w:rPr>
+                <w:rFonts w:hint="default" w:ascii="Times New Roman" w:hAnsi="Times New Roman" w:cs="Times New Roman"/>
+                <w:sz w:val="26"/>
+                <w:szCs w:val="26"/>
+              </w:rPr>
+            </w:pPr>
+            <w:r>
+              <w:rPr>
+                <w:rFonts w:hint="default" w:ascii="Times New Roman" w:hAnsi="Times New Roman" w:eastAsia="SimSun" w:cs="Times New Roman"/>
+                <w:kern w:val="0"/>
+                <w:sz w:val="26"/>
+                <w:szCs w:val="26"/>
+                <w:lang w:val="en-US" w:eastAsia="zh-CN" w:bidi="ar"/>
+              </w:rPr>
+              <w:t>- Review code - Deploy bản Sprint lên server test</w:t>
+            </w:r>
           </w:p>
         </w:tc>
       </w:tr>
@@ -1262,18 +1652,29 @@
     <w:p>
       <w:pPr>
         <w:spacing w:line="360" w:lineRule="auto"/>
+        <w:jc w:val="left"/>
+        <w:rPr>
+          <w:rFonts w:hint="default" w:ascii="Times New Roman" w:hAnsi="Times New Roman"/>
+          <w:sz w:val="26"/>
+          <w:szCs w:val="26"/>
+          <w:lang w:val="en-US"/>
+        </w:rPr>
+      </w:pPr>
+    </w:p>
+    <w:p>
+      <w:pPr>
+        <w:spacing w:line="360" w:lineRule="auto"/>
+        <w:jc w:val="left"/>
         <w:rPr>
           <w:rFonts w:hint="default" w:ascii="Times New Roman" w:hAnsi="Times New Roman" w:cs="Times New Roman"/>
-          <w:sz w:val="26"/>
-          <w:szCs w:val="26"/>
-          <w:lang w:val="en-US"/>
-        </w:rPr>
-      </w:pPr>
-    </w:p>
-    <w:p>
-      <w:pPr>
-        <w:spacing w:line="360" w:lineRule="auto"/>
-        <w:jc w:val="left"/>
+          <w:b w:val="0"/>
+          <w:bCs w:val="0"/>
+          <w:sz w:val="26"/>
+          <w:szCs w:val="26"/>
+          <w:lang w:val="en-US"/>
+        </w:rPr>
+      </w:pPr>
+      <w:r>
         <w:rPr>
           <w:rFonts w:hint="default" w:ascii="Times New Roman" w:hAnsi="Times New Roman" w:cs="Times New Roman"/>
           <w:b w:val="0"/>
@@ -1282,8 +1683,238 @@
           <w:szCs w:val="26"/>
           <w:lang w:val="en-US"/>
         </w:rPr>
-      </w:pPr>
-      <w:r>
+        <w:t>Daily Scrum :</w:t>
+      </w:r>
+    </w:p>
+    <w:p>
+      <w:pPr>
+        <w:spacing w:line="360" w:lineRule="auto"/>
+        <w:jc w:val="left"/>
+        <w:rPr>
+          <w:rFonts w:hint="default" w:ascii="Times New Roman" w:hAnsi="Times New Roman"/>
+          <w:b w:val="0"/>
+          <w:bCs w:val="0"/>
+          <w:sz w:val="26"/>
+          <w:szCs w:val="26"/>
+          <w:lang w:val="en-US"/>
+        </w:rPr>
+      </w:pPr>
+      <w:r>
+        <w:rPr>
+          <w:rFonts w:hint="default" w:ascii="Times New Roman" w:hAnsi="Times New Roman"/>
+          <w:b w:val="0"/>
+          <w:bCs w:val="0"/>
+          <w:sz w:val="26"/>
+          <w:szCs w:val="26"/>
+          <w:lang w:val="en-US"/>
+        </w:rPr>
+        <w:t>- Thời lượng: 15 phút mỗi ngày</w:t>
+      </w:r>
+    </w:p>
+    <w:p>
+      <w:pPr>
+        <w:spacing w:line="360" w:lineRule="auto"/>
+        <w:jc w:val="left"/>
+        <w:rPr>
+          <w:rFonts w:hint="default" w:ascii="Times New Roman" w:hAnsi="Times New Roman"/>
+          <w:b w:val="0"/>
+          <w:bCs w:val="0"/>
+          <w:sz w:val="26"/>
+          <w:szCs w:val="26"/>
+          <w:lang w:val="en-US"/>
+        </w:rPr>
+      </w:pPr>
+      <w:r>
+        <w:rPr>
+          <w:rFonts w:hint="default" w:ascii="Times New Roman" w:hAnsi="Times New Roman"/>
+          <w:b w:val="0"/>
+          <w:bCs w:val="0"/>
+          <w:sz w:val="26"/>
+          <w:szCs w:val="26"/>
+          <w:lang w:val="en-US"/>
+        </w:rPr>
+        <w:t>- Hình thức: Google Meet hoặc đứng trực tiếp (stand-up)</w:t>
+      </w:r>
+    </w:p>
+    <w:p>
+      <w:pPr>
+        <w:spacing w:line="360" w:lineRule="auto"/>
+        <w:jc w:val="left"/>
+        <w:rPr>
+          <w:rFonts w:hint="default" w:ascii="Times New Roman" w:hAnsi="Times New Roman"/>
+          <w:b w:val="0"/>
+          <w:bCs w:val="0"/>
+          <w:sz w:val="26"/>
+          <w:szCs w:val="26"/>
+          <w:lang w:val="en-US"/>
+        </w:rPr>
+      </w:pPr>
+      <w:r>
+        <w:rPr>
+          <w:rFonts w:hint="default" w:ascii="Times New Roman" w:hAnsi="Times New Roman"/>
+          <w:b w:val="0"/>
+          <w:bCs w:val="0"/>
+          <w:sz w:val="26"/>
+          <w:szCs w:val="26"/>
+          <w:lang w:val="en-US"/>
+        </w:rPr>
+        <w:t>- Mỗi thành viên trả lời 3 câu:</w:t>
+      </w:r>
+    </w:p>
+    <w:p>
+      <w:pPr>
+        <w:spacing w:line="360" w:lineRule="auto"/>
+        <w:jc w:val="left"/>
+        <w:rPr>
+          <w:rFonts w:hint="default" w:ascii="Times New Roman" w:hAnsi="Times New Roman"/>
+          <w:b w:val="0"/>
+          <w:bCs w:val="0"/>
+          <w:sz w:val="26"/>
+          <w:szCs w:val="26"/>
+          <w:lang w:val="en-US"/>
+        </w:rPr>
+      </w:pPr>
+      <w:r>
+        <w:rPr>
+          <w:rFonts w:hint="default" w:ascii="Times New Roman" w:hAnsi="Times New Roman"/>
+          <w:b w:val="0"/>
+          <w:bCs w:val="0"/>
+          <w:sz w:val="26"/>
+          <w:szCs w:val="26"/>
+          <w:lang w:val="en-US"/>
+        </w:rPr>
+        <w:t>- Hôm qua tôi đã làm gì?</w:t>
+      </w:r>
+    </w:p>
+    <w:p>
+      <w:pPr>
+        <w:spacing w:line="360" w:lineRule="auto"/>
+        <w:jc w:val="left"/>
+        <w:rPr>
+          <w:rFonts w:hint="default" w:ascii="Times New Roman" w:hAnsi="Times New Roman"/>
+          <w:b w:val="0"/>
+          <w:bCs w:val="0"/>
+          <w:sz w:val="26"/>
+          <w:szCs w:val="26"/>
+          <w:lang w:val="en-US"/>
+        </w:rPr>
+      </w:pPr>
+      <w:r>
+        <w:rPr>
+          <w:rFonts w:hint="default" w:ascii="Times New Roman" w:hAnsi="Times New Roman"/>
+          <w:b w:val="0"/>
+          <w:bCs w:val="0"/>
+          <w:sz w:val="26"/>
+          <w:szCs w:val="26"/>
+          <w:lang w:val="en-US"/>
+        </w:rPr>
+        <w:t>- Hôm nay tôi sẽ làm gì?</w:t>
+      </w:r>
+    </w:p>
+    <w:p>
+      <w:pPr>
+        <w:spacing w:line="360" w:lineRule="auto"/>
+        <w:jc w:val="left"/>
+        <w:rPr>
+          <w:rFonts w:hint="default" w:ascii="Times New Roman" w:hAnsi="Times New Roman"/>
+          <w:b w:val="0"/>
+          <w:bCs w:val="0"/>
+          <w:sz w:val="26"/>
+          <w:szCs w:val="26"/>
+          <w:lang w:val="en-US"/>
+        </w:rPr>
+      </w:pPr>
+      <w:r>
+        <w:rPr>
+          <w:rFonts w:hint="default" w:ascii="Times New Roman" w:hAnsi="Times New Roman"/>
+          <w:b w:val="0"/>
+          <w:bCs w:val="0"/>
+          <w:sz w:val="26"/>
+          <w:szCs w:val="26"/>
+          <w:lang w:val="en-US"/>
+        </w:rPr>
+        <w:t>- Tôi gặp trở ngại gì?</w:t>
+      </w:r>
+    </w:p>
+    <w:p>
+      <w:pPr>
+        <w:spacing w:line="360" w:lineRule="auto"/>
+        <w:jc w:val="left"/>
+        <w:rPr>
+          <w:rFonts w:hint="default" w:ascii="Times New Roman" w:hAnsi="Times New Roman"/>
+          <w:b w:val="0"/>
+          <w:bCs w:val="0"/>
+          <w:sz w:val="26"/>
+          <w:szCs w:val="26"/>
+          <w:lang w:val="en-US"/>
+        </w:rPr>
+      </w:pPr>
+      <w:r>
+        <w:rPr>
+          <w:rFonts w:hint="default" w:ascii="Times New Roman" w:hAnsi="Times New Roman"/>
+          <w:b w:val="0"/>
+          <w:bCs w:val="0"/>
+          <w:sz w:val="26"/>
+          <w:szCs w:val="26"/>
+          <w:lang w:val="en-US"/>
+        </w:rPr>
+        <w:t>- Scrum Master thực hiện:</w:t>
+      </w:r>
+    </w:p>
+    <w:p>
+      <w:pPr>
+        <w:spacing w:line="360" w:lineRule="auto"/>
+        <w:jc w:val="left"/>
+        <w:rPr>
+          <w:rFonts w:hint="default" w:ascii="Times New Roman" w:hAnsi="Times New Roman"/>
+          <w:b w:val="0"/>
+          <w:bCs w:val="0"/>
+          <w:sz w:val="26"/>
+          <w:szCs w:val="26"/>
+          <w:lang w:val="en-US"/>
+        </w:rPr>
+      </w:pPr>
+      <w:r>
+        <w:rPr>
+          <w:rFonts w:hint="default" w:ascii="Times New Roman" w:hAnsi="Times New Roman"/>
+          <w:b w:val="0"/>
+          <w:bCs w:val="0"/>
+          <w:sz w:val="26"/>
+          <w:szCs w:val="26"/>
+          <w:lang w:val="en-US"/>
+        </w:rPr>
+        <w:t>- Theo dõi tiến độ.</w:t>
+      </w:r>
+    </w:p>
+    <w:p>
+      <w:pPr>
+        <w:spacing w:line="360" w:lineRule="auto"/>
+        <w:jc w:val="left"/>
+        <w:rPr>
+          <w:rFonts w:hint="default" w:ascii="Times New Roman" w:hAnsi="Times New Roman"/>
+          <w:b w:val="0"/>
+          <w:bCs w:val="0"/>
+          <w:sz w:val="26"/>
+          <w:szCs w:val="26"/>
+          <w:lang w:val="en-US"/>
+        </w:rPr>
+      </w:pPr>
+      <w:r>
+        <w:rPr>
+          <w:rFonts w:hint="default" w:ascii="Times New Roman" w:hAnsi="Times New Roman"/>
+          <w:b w:val="0"/>
+          <w:bCs w:val="0"/>
+          <w:sz w:val="26"/>
+          <w:szCs w:val="26"/>
+          <w:lang w:val="en-US"/>
+        </w:rPr>
+        <w:t>- Ghi nhận blocker.</w:t>
+      </w:r>
+    </w:p>
+    <w:p>
+      <w:pPr>
+        <w:spacing w:line="360" w:lineRule="auto"/>
+        <w:jc w:val="left"/>
         <w:rPr>
           <w:rFonts w:hint="default" w:ascii="Times New Roman" w:hAnsi="Times New Roman" w:cs="Times New Roman"/>
           <w:b w:val="0"/>
@@ -1292,6 +1923,41 @@
           <w:szCs w:val="26"/>
           <w:lang w:val="en-US"/>
         </w:rPr>
+      </w:pPr>
+      <w:r>
+        <w:rPr>
+          <w:rFonts w:hint="default" w:ascii="Times New Roman" w:hAnsi="Times New Roman"/>
+          <w:b w:val="0"/>
+          <w:bCs w:val="0"/>
+          <w:sz w:val="26"/>
+          <w:szCs w:val="26"/>
+          <w:lang w:val="en-US"/>
+        </w:rPr>
+        <w:t>- Điều phối để giải quyết trở ngại (liên hệ PO, Dev Lead,…).</w:t>
+      </w:r>
+    </w:p>
+    <w:p>
+      <w:pPr>
+        <w:spacing w:line="360" w:lineRule="auto"/>
+        <w:jc w:val="left"/>
+        <w:rPr>
+          <w:rFonts w:hint="default" w:ascii="Times New Roman" w:hAnsi="Times New Roman" w:cs="Times New Roman"/>
+          <w:b w:val="0"/>
+          <w:bCs w:val="0"/>
+          <w:sz w:val="26"/>
+          <w:szCs w:val="26"/>
+          <w:lang w:val="en-US"/>
+        </w:rPr>
+      </w:pPr>
+      <w:r>
+        <w:rPr>
+          <w:rFonts w:hint="default" w:ascii="Times New Roman" w:hAnsi="Times New Roman" w:cs="Times New Roman"/>
+          <w:b w:val="0"/>
+          <w:bCs w:val="0"/>
+          <w:sz w:val="26"/>
+          <w:szCs w:val="26"/>
+          <w:lang w:val="en-US"/>
+        </w:rPr>
         <w:t>Sprint Review :</w:t>
       </w:r>
     </w:p>
@@ -1300,6 +1966,338 @@
         <w:spacing w:line="360" w:lineRule="auto"/>
         <w:jc w:val="left"/>
         <w:rPr>
+          <w:rFonts w:hint="default" w:ascii="Times New Roman" w:hAnsi="Times New Roman"/>
+          <w:b w:val="0"/>
+          <w:bCs w:val="0"/>
+          <w:sz w:val="26"/>
+          <w:szCs w:val="26"/>
+          <w:lang w:val="en-US"/>
+        </w:rPr>
+      </w:pPr>
+      <w:r>
+        <w:rPr>
+          <w:rFonts w:hint="default" w:ascii="Times New Roman" w:hAnsi="Times New Roman"/>
+          <w:b w:val="0"/>
+          <w:bCs w:val="0"/>
+          <w:sz w:val="26"/>
+          <w:szCs w:val="26"/>
+          <w:lang w:val="en-US"/>
+        </w:rPr>
+        <w:t>- Diễn ra vào cuối Sprint, có mặt:</w:t>
+      </w:r>
+    </w:p>
+    <w:p>
+      <w:pPr>
+        <w:spacing w:line="360" w:lineRule="auto"/>
+        <w:ind w:firstLine="720" w:firstLineChars="0"/>
+        <w:jc w:val="left"/>
+        <w:rPr>
+          <w:rFonts w:hint="default" w:ascii="Times New Roman" w:hAnsi="Times New Roman"/>
+          <w:b w:val="0"/>
+          <w:bCs w:val="0"/>
+          <w:sz w:val="26"/>
+          <w:szCs w:val="26"/>
+          <w:lang w:val="en-US"/>
+        </w:rPr>
+      </w:pPr>
+      <w:r>
+        <w:rPr>
+          <w:rFonts w:hint="default" w:ascii="Times New Roman" w:hAnsi="Times New Roman"/>
+          <w:b w:val="0"/>
+          <w:bCs w:val="0"/>
+          <w:sz w:val="26"/>
+          <w:szCs w:val="26"/>
+          <w:lang w:val="en-US"/>
+        </w:rPr>
+        <w:t>Scrum Master</w:t>
+      </w:r>
+    </w:p>
+    <w:p>
+      <w:pPr>
+        <w:spacing w:line="360" w:lineRule="auto"/>
+        <w:ind w:firstLine="720" w:firstLineChars="0"/>
+        <w:jc w:val="left"/>
+        <w:rPr>
+          <w:rFonts w:hint="default" w:ascii="Times New Roman" w:hAnsi="Times New Roman"/>
+          <w:b w:val="0"/>
+          <w:bCs w:val="0"/>
+          <w:sz w:val="26"/>
+          <w:szCs w:val="26"/>
+          <w:lang w:val="en-US"/>
+        </w:rPr>
+      </w:pPr>
+      <w:r>
+        <w:rPr>
+          <w:rFonts w:hint="default" w:ascii="Times New Roman" w:hAnsi="Times New Roman"/>
+          <w:b w:val="0"/>
+          <w:bCs w:val="0"/>
+          <w:sz w:val="26"/>
+          <w:szCs w:val="26"/>
+          <w:lang w:val="en-US"/>
+        </w:rPr>
+        <w:t>Product Owner</w:t>
+      </w:r>
+    </w:p>
+    <w:p>
+      <w:pPr>
+        <w:spacing w:line="360" w:lineRule="auto"/>
+        <w:ind w:firstLine="720" w:firstLineChars="0"/>
+        <w:jc w:val="left"/>
+        <w:rPr>
+          <w:rFonts w:hint="default" w:ascii="Times New Roman" w:hAnsi="Times New Roman"/>
+          <w:b w:val="0"/>
+          <w:bCs w:val="0"/>
+          <w:sz w:val="26"/>
+          <w:szCs w:val="26"/>
+          <w:lang w:val="en-US"/>
+        </w:rPr>
+      </w:pPr>
+      <w:r>
+        <w:rPr>
+          <w:rFonts w:hint="default" w:ascii="Times New Roman" w:hAnsi="Times New Roman"/>
+          <w:b w:val="0"/>
+          <w:bCs w:val="0"/>
+          <w:sz w:val="26"/>
+          <w:szCs w:val="26"/>
+          <w:lang w:val="en-US"/>
+        </w:rPr>
+        <w:t>Dev Team</w:t>
+      </w:r>
+    </w:p>
+    <w:p>
+      <w:pPr>
+        <w:spacing w:line="360" w:lineRule="auto"/>
+        <w:ind w:firstLine="720" w:firstLineChars="0"/>
+        <w:jc w:val="left"/>
+        <w:rPr>
+          <w:rFonts w:hint="default" w:ascii="Times New Roman" w:hAnsi="Times New Roman"/>
+          <w:b w:val="0"/>
+          <w:bCs w:val="0"/>
+          <w:sz w:val="26"/>
+          <w:szCs w:val="26"/>
+          <w:lang w:val="en-US"/>
+        </w:rPr>
+      </w:pPr>
+      <w:r>
+        <w:rPr>
+          <w:rFonts w:hint="default" w:ascii="Times New Roman" w:hAnsi="Times New Roman"/>
+          <w:b w:val="0"/>
+          <w:bCs w:val="0"/>
+          <w:sz w:val="26"/>
+          <w:szCs w:val="26"/>
+          <w:lang w:val="en-US"/>
+        </w:rPr>
+        <w:t>QA Team</w:t>
+      </w:r>
+    </w:p>
+    <w:p>
+      <w:pPr>
+        <w:spacing w:line="360" w:lineRule="auto"/>
+        <w:jc w:val="left"/>
+        <w:rPr>
+          <w:rFonts w:hint="default" w:ascii="Times New Roman" w:hAnsi="Times New Roman"/>
+          <w:b w:val="0"/>
+          <w:bCs w:val="0"/>
+          <w:sz w:val="26"/>
+          <w:szCs w:val="26"/>
+          <w:lang w:val="en-US"/>
+        </w:rPr>
+      </w:pPr>
+      <w:r>
+        <w:rPr>
+          <w:rFonts w:hint="default" w:ascii="Times New Roman" w:hAnsi="Times New Roman"/>
+          <w:b w:val="0"/>
+          <w:bCs w:val="0"/>
+          <w:sz w:val="26"/>
+          <w:szCs w:val="26"/>
+          <w:lang w:val="en-US"/>
+        </w:rPr>
+        <w:t>- Nội dung trình bày trong buổi Review:</w:t>
+      </w:r>
+    </w:p>
+    <w:p>
+      <w:pPr>
+        <w:spacing w:line="360" w:lineRule="auto"/>
+        <w:jc w:val="left"/>
+        <w:rPr>
+          <w:rFonts w:hint="default" w:ascii="Times New Roman" w:hAnsi="Times New Roman"/>
+          <w:b w:val="0"/>
+          <w:bCs w:val="0"/>
+          <w:sz w:val="26"/>
+          <w:szCs w:val="26"/>
+          <w:lang w:val="en-US"/>
+        </w:rPr>
+      </w:pPr>
+      <w:r>
+        <w:rPr>
+          <w:rFonts w:hint="default" w:ascii="Times New Roman" w:hAnsi="Times New Roman"/>
+          <w:b w:val="0"/>
+          <w:bCs w:val="0"/>
+          <w:sz w:val="26"/>
+          <w:szCs w:val="26"/>
+          <w:lang w:val="en-US"/>
+        </w:rPr>
+        <w:t>- Demo luồng hoạt động của tính năng Đăng nhập:</w:t>
+      </w:r>
+    </w:p>
+    <w:p>
+      <w:pPr>
+        <w:spacing w:line="360" w:lineRule="auto"/>
+        <w:ind w:firstLine="720" w:firstLineChars="0"/>
+        <w:jc w:val="left"/>
+        <w:rPr>
+          <w:rFonts w:hint="default" w:ascii="Times New Roman" w:hAnsi="Times New Roman"/>
+          <w:b w:val="0"/>
+          <w:bCs w:val="0"/>
+          <w:sz w:val="26"/>
+          <w:szCs w:val="26"/>
+          <w:lang w:val="en-US"/>
+        </w:rPr>
+      </w:pPr>
+      <w:r>
+        <w:rPr>
+          <w:rFonts w:hint="default" w:ascii="Times New Roman" w:hAnsi="Times New Roman"/>
+          <w:b w:val="0"/>
+          <w:bCs w:val="0"/>
+          <w:sz w:val="26"/>
+          <w:szCs w:val="26"/>
+          <w:lang w:val="en-US"/>
+        </w:rPr>
+        <w:t>nhập email → nhập password → xác thực → điều hướng thành công.</w:t>
+      </w:r>
+    </w:p>
+    <w:p>
+      <w:pPr>
+        <w:spacing w:line="360" w:lineRule="auto"/>
+        <w:jc w:val="left"/>
+        <w:rPr>
+          <w:rFonts w:hint="default" w:ascii="Times New Roman" w:hAnsi="Times New Roman"/>
+          <w:b w:val="0"/>
+          <w:bCs w:val="0"/>
+          <w:sz w:val="26"/>
+          <w:szCs w:val="26"/>
+          <w:lang w:val="en-US"/>
+        </w:rPr>
+      </w:pPr>
+      <w:r>
+        <w:rPr>
+          <w:rFonts w:hint="default" w:ascii="Times New Roman" w:hAnsi="Times New Roman"/>
+          <w:b w:val="0"/>
+          <w:bCs w:val="0"/>
+          <w:sz w:val="26"/>
+          <w:szCs w:val="26"/>
+          <w:lang w:val="en-US"/>
+        </w:rPr>
+        <w:t>- Demo các trường hợp lỗi:</w:t>
+      </w:r>
+    </w:p>
+    <w:p>
+      <w:pPr>
+        <w:spacing w:line="360" w:lineRule="auto"/>
+        <w:ind w:firstLine="720" w:firstLineChars="0"/>
+        <w:jc w:val="left"/>
+        <w:rPr>
+          <w:rFonts w:hint="default" w:ascii="Times New Roman" w:hAnsi="Times New Roman"/>
+          <w:b w:val="0"/>
+          <w:bCs w:val="0"/>
+          <w:sz w:val="26"/>
+          <w:szCs w:val="26"/>
+          <w:lang w:val="en-US"/>
+        </w:rPr>
+      </w:pPr>
+      <w:r>
+        <w:rPr>
+          <w:rFonts w:hint="default" w:ascii="Times New Roman" w:hAnsi="Times New Roman"/>
+          <w:b w:val="0"/>
+          <w:bCs w:val="0"/>
+          <w:sz w:val="26"/>
+          <w:szCs w:val="26"/>
+          <w:lang w:val="en-US"/>
+        </w:rPr>
+        <w:t>email sai, mật khẩu sai, user chưa kích hoạt.</w:t>
+      </w:r>
+    </w:p>
+    <w:p>
+      <w:pPr>
+        <w:spacing w:line="360" w:lineRule="auto"/>
+        <w:jc w:val="left"/>
+        <w:rPr>
+          <w:rFonts w:hint="default" w:ascii="Times New Roman" w:hAnsi="Times New Roman"/>
+          <w:b w:val="0"/>
+          <w:bCs w:val="0"/>
+          <w:sz w:val="26"/>
+          <w:szCs w:val="26"/>
+          <w:lang w:val="en-US"/>
+        </w:rPr>
+      </w:pPr>
+      <w:r>
+        <w:rPr>
+          <w:rFonts w:hint="default" w:ascii="Times New Roman" w:hAnsi="Times New Roman"/>
+          <w:b w:val="0"/>
+          <w:bCs w:val="0"/>
+          <w:sz w:val="26"/>
+          <w:szCs w:val="26"/>
+          <w:lang w:val="en-US"/>
+        </w:rPr>
+        <w:t>- Trình bày kết quả test: số bug, mức độ nghiêm trọng.</w:t>
+      </w:r>
+    </w:p>
+    <w:p>
+      <w:pPr>
+        <w:spacing w:line="360" w:lineRule="auto"/>
+        <w:jc w:val="left"/>
+        <w:rPr>
+          <w:rFonts w:hint="default" w:ascii="Times New Roman" w:hAnsi="Times New Roman"/>
+          <w:b w:val="0"/>
+          <w:bCs w:val="0"/>
+          <w:sz w:val="26"/>
+          <w:szCs w:val="26"/>
+          <w:lang w:val="en-US"/>
+        </w:rPr>
+      </w:pPr>
+      <w:r>
+        <w:rPr>
+          <w:rFonts w:hint="default" w:ascii="Times New Roman" w:hAnsi="Times New Roman"/>
+          <w:b w:val="0"/>
+          <w:bCs w:val="0"/>
+          <w:sz w:val="26"/>
+          <w:szCs w:val="26"/>
+          <w:lang w:val="en-US"/>
+        </w:rPr>
+        <w:t>- Nhận góp ý từ Product Owner về:</w:t>
+      </w:r>
+    </w:p>
+    <w:p>
+      <w:pPr>
+        <w:spacing w:line="360" w:lineRule="auto"/>
+        <w:ind w:firstLine="720" w:firstLineChars="0"/>
+        <w:jc w:val="left"/>
+        <w:rPr>
+          <w:rFonts w:hint="default" w:ascii="Times New Roman" w:hAnsi="Times New Roman"/>
+          <w:b w:val="0"/>
+          <w:bCs w:val="0"/>
+          <w:sz w:val="26"/>
+          <w:szCs w:val="26"/>
+          <w:lang w:val="en-US"/>
+        </w:rPr>
+      </w:pPr>
+      <w:r>
+        <w:rPr>
+          <w:rFonts w:hint="default" w:ascii="Times New Roman" w:hAnsi="Times New Roman"/>
+          <w:b w:val="0"/>
+          <w:bCs w:val="0"/>
+          <w:sz w:val="26"/>
+          <w:szCs w:val="26"/>
+          <w:lang w:val="en-US"/>
+        </w:rPr>
+        <w:t>giao diện, tốc độ phản hồi, UX.</w:t>
+      </w:r>
+    </w:p>
+    <w:p>
+      <w:pPr>
+        <w:spacing w:line="360" w:lineRule="auto"/>
+        <w:jc w:val="left"/>
+        <w:rPr>
           <w:rFonts w:hint="default" w:ascii="Times New Roman" w:hAnsi="Times New Roman" w:cs="Times New Roman"/>
           <w:b w:val="0"/>
           <w:bCs w:val="0"/>
@@ -1310,6 +2308,21 @@
       </w:pPr>
       <w:r>
         <w:rPr>
+          <w:rFonts w:hint="default" w:ascii="Times New Roman" w:hAnsi="Times New Roman"/>
+          <w:b w:val="0"/>
+          <w:bCs w:val="0"/>
+          <w:sz w:val="26"/>
+          <w:szCs w:val="26"/>
+          <w:lang w:val="en-US"/>
+        </w:rPr>
+        <w:t>- PO quyết định: tính năng Done hay cần cải thiện → cập nhật Product Backlog.</w:t>
+      </w:r>
+    </w:p>
+    <w:p>
+      <w:pPr>
+        <w:spacing w:line="360" w:lineRule="auto"/>
+        <w:jc w:val="left"/>
+        <w:rPr>
           <w:rFonts w:hint="default" w:ascii="Times New Roman" w:hAnsi="Times New Roman" w:cs="Times New Roman"/>
           <w:b w:val="0"/>
           <w:bCs w:val="0"/>
@@ -1317,7 +2330,391 @@
           <w:szCs w:val="26"/>
           <w:lang w:val="en-US"/>
         </w:rPr>
+      </w:pPr>
+      <w:r>
+        <w:rPr>
+          <w:rFonts w:hint="default" w:ascii="Times New Roman" w:hAnsi="Times New Roman" w:cs="Times New Roman"/>
+          <w:b w:val="0"/>
+          <w:bCs w:val="0"/>
+          <w:sz w:val="26"/>
+          <w:szCs w:val="26"/>
+          <w:lang w:val="en-US"/>
+        </w:rPr>
         <w:t>Sprint Retrospective :</w:t>
+      </w:r>
+    </w:p>
+    <w:p>
+      <w:pPr>
+        <w:spacing w:line="360" w:lineRule="auto"/>
+        <w:jc w:val="left"/>
+        <w:rPr>
+          <w:rFonts w:hint="default" w:ascii="Times New Roman" w:hAnsi="Times New Roman"/>
+          <w:b w:val="0"/>
+          <w:bCs w:val="0"/>
+          <w:sz w:val="26"/>
+          <w:szCs w:val="26"/>
+          <w:lang w:val="en-US"/>
+        </w:rPr>
+      </w:pPr>
+      <w:r>
+        <w:rPr>
+          <w:rFonts w:hint="default" w:ascii="Times New Roman" w:hAnsi="Times New Roman"/>
+          <w:b w:val="0"/>
+          <w:bCs w:val="0"/>
+          <w:sz w:val="26"/>
+          <w:szCs w:val="26"/>
+          <w:lang w:val="en-US"/>
+        </w:rPr>
+        <w:t>- Điểm làm tốt :</w:t>
+      </w:r>
+    </w:p>
+    <w:p>
+      <w:pPr>
+        <w:spacing w:line="360" w:lineRule="auto"/>
+        <w:ind w:firstLine="720" w:firstLineChars="0"/>
+        <w:jc w:val="left"/>
+        <w:rPr>
+          <w:rFonts w:hint="default" w:ascii="Times New Roman" w:hAnsi="Times New Roman"/>
+          <w:b w:val="0"/>
+          <w:bCs w:val="0"/>
+          <w:sz w:val="26"/>
+          <w:szCs w:val="26"/>
+          <w:lang w:val="en-US"/>
+        </w:rPr>
+      </w:pPr>
+      <w:r>
+        <w:rPr>
+          <w:rFonts w:hint="default" w:ascii="Times New Roman" w:hAnsi="Times New Roman"/>
+          <w:b w:val="0"/>
+          <w:bCs w:val="0"/>
+          <w:sz w:val="26"/>
+          <w:szCs w:val="26"/>
+          <w:lang w:val="en-US"/>
+        </w:rPr>
+        <w:t>+ Các thành viên phối hợp tốt giữa Frontend – Backend.</w:t>
+      </w:r>
+    </w:p>
+    <w:p>
+      <w:pPr>
+        <w:spacing w:line="360" w:lineRule="auto"/>
+        <w:ind w:firstLine="720" w:firstLineChars="0"/>
+        <w:jc w:val="left"/>
+        <w:rPr>
+          <w:rFonts w:hint="default" w:ascii="Times New Roman" w:hAnsi="Times New Roman"/>
+          <w:b w:val="0"/>
+          <w:bCs w:val="0"/>
+          <w:sz w:val="26"/>
+          <w:szCs w:val="26"/>
+          <w:lang w:val="en-US"/>
+        </w:rPr>
+      </w:pPr>
+      <w:r>
+        <w:rPr>
+          <w:rFonts w:hint="default" w:ascii="Times New Roman" w:hAnsi="Times New Roman"/>
+          <w:b w:val="0"/>
+          <w:bCs w:val="0"/>
+          <w:sz w:val="26"/>
+          <w:szCs w:val="26"/>
+          <w:lang w:val="en-US"/>
+        </w:rPr>
+        <w:t>+ Hoàn thành đúng mục tiêu Sprint.</w:t>
+      </w:r>
+    </w:p>
+    <w:p>
+      <w:pPr>
+        <w:spacing w:line="360" w:lineRule="auto"/>
+        <w:ind w:firstLine="720" w:firstLineChars="0"/>
+        <w:jc w:val="left"/>
+        <w:rPr>
+          <w:rFonts w:hint="default" w:ascii="Times New Roman" w:hAnsi="Times New Roman"/>
+          <w:b w:val="0"/>
+          <w:bCs w:val="0"/>
+          <w:sz w:val="26"/>
+          <w:szCs w:val="26"/>
+          <w:lang w:val="en-US"/>
+        </w:rPr>
+      </w:pPr>
+      <w:r>
+        <w:rPr>
+          <w:rFonts w:hint="default" w:ascii="Times New Roman" w:hAnsi="Times New Roman"/>
+          <w:b w:val="0"/>
+          <w:bCs w:val="0"/>
+          <w:sz w:val="26"/>
+          <w:szCs w:val="26"/>
+          <w:lang w:val="en-US"/>
+        </w:rPr>
+        <w:t>+ Bug được xử lý nhanh và chất lượng code ổn định.</w:t>
+      </w:r>
+    </w:p>
+    <w:p>
+      <w:pPr>
+        <w:spacing w:line="360" w:lineRule="auto"/>
+        <w:jc w:val="left"/>
+        <w:rPr>
+          <w:rFonts w:hint="default" w:ascii="Times New Roman" w:hAnsi="Times New Roman"/>
+          <w:b w:val="0"/>
+          <w:bCs w:val="0"/>
+          <w:sz w:val="26"/>
+          <w:szCs w:val="26"/>
+          <w:lang w:val="en-US"/>
+        </w:rPr>
+      </w:pPr>
+      <w:r>
+        <w:rPr>
+          <w:rFonts w:hint="default" w:ascii="Times New Roman" w:hAnsi="Times New Roman"/>
+          <w:b w:val="0"/>
+          <w:bCs w:val="0"/>
+          <w:sz w:val="26"/>
+          <w:szCs w:val="26"/>
+          <w:lang w:val="en-US"/>
+        </w:rPr>
+        <w:t>- Điểm chưa tốt :</w:t>
+      </w:r>
+    </w:p>
+    <w:p>
+      <w:pPr>
+        <w:spacing w:line="360" w:lineRule="auto"/>
+        <w:ind w:firstLine="720" w:firstLineChars="0"/>
+        <w:jc w:val="left"/>
+        <w:rPr>
+          <w:rFonts w:hint="default" w:ascii="Times New Roman" w:hAnsi="Times New Roman"/>
+          <w:b w:val="0"/>
+          <w:bCs w:val="0"/>
+          <w:sz w:val="26"/>
+          <w:szCs w:val="26"/>
+          <w:lang w:val="en-US"/>
+        </w:rPr>
+      </w:pPr>
+      <w:r>
+        <w:rPr>
+          <w:rFonts w:hint="default" w:ascii="Times New Roman" w:hAnsi="Times New Roman"/>
+          <w:b w:val="0"/>
+          <w:bCs w:val="0"/>
+          <w:sz w:val="26"/>
+          <w:szCs w:val="26"/>
+          <w:lang w:val="en-US"/>
+        </w:rPr>
+        <w:t>+ Một vài yêu cầu chưa được PO mô tả rõ → gây hiểu lầm.</w:t>
+      </w:r>
+    </w:p>
+    <w:p>
+      <w:pPr>
+        <w:spacing w:line="360" w:lineRule="auto"/>
+        <w:ind w:firstLine="720" w:firstLineChars="0"/>
+        <w:jc w:val="left"/>
+        <w:rPr>
+          <w:rFonts w:hint="default" w:ascii="Times New Roman" w:hAnsi="Times New Roman"/>
+          <w:b w:val="0"/>
+          <w:bCs w:val="0"/>
+          <w:sz w:val="26"/>
+          <w:szCs w:val="26"/>
+          <w:lang w:val="en-US"/>
+        </w:rPr>
+      </w:pPr>
+      <w:r>
+        <w:rPr>
+          <w:rFonts w:hint="default" w:ascii="Times New Roman" w:hAnsi="Times New Roman"/>
+          <w:b w:val="0"/>
+          <w:bCs w:val="0"/>
+          <w:sz w:val="26"/>
+          <w:szCs w:val="26"/>
+          <w:lang w:val="en-US"/>
+        </w:rPr>
+        <w:t>+ Chưa chuẩn bị mock API khiến Frontend bị chậm.</w:t>
+      </w:r>
+    </w:p>
+    <w:p>
+      <w:pPr>
+        <w:spacing w:line="360" w:lineRule="auto"/>
+        <w:ind w:firstLine="720" w:firstLineChars="0"/>
+        <w:jc w:val="left"/>
+        <w:rPr>
+          <w:rFonts w:hint="default" w:ascii="Times New Roman" w:hAnsi="Times New Roman"/>
+          <w:b w:val="0"/>
+          <w:bCs w:val="0"/>
+          <w:sz w:val="26"/>
+          <w:szCs w:val="26"/>
+          <w:lang w:val="en-US"/>
+        </w:rPr>
+      </w:pPr>
+      <w:r>
+        <w:rPr>
+          <w:rFonts w:hint="default" w:ascii="Times New Roman" w:hAnsi="Times New Roman"/>
+          <w:b w:val="0"/>
+          <w:bCs w:val="0"/>
+          <w:sz w:val="26"/>
+          <w:szCs w:val="26"/>
+          <w:lang w:val="en-US"/>
+        </w:rPr>
+        <w:t>+ Một số buổi Daily Scrum kéo dài hơn 15 phút.</w:t>
+      </w:r>
+    </w:p>
+    <w:p>
+      <w:pPr>
+        <w:spacing w:line="360" w:lineRule="auto"/>
+        <w:jc w:val="left"/>
+        <w:rPr>
+          <w:rFonts w:hint="default" w:ascii="Times New Roman" w:hAnsi="Times New Roman"/>
+          <w:b w:val="0"/>
+          <w:bCs w:val="0"/>
+          <w:sz w:val="26"/>
+          <w:szCs w:val="26"/>
+          <w:lang w:val="en-US"/>
+        </w:rPr>
+      </w:pPr>
+      <w:r>
+        <w:rPr>
+          <w:rFonts w:hint="default" w:ascii="Times New Roman" w:hAnsi="Times New Roman"/>
+          <w:b w:val="0"/>
+          <w:bCs w:val="0"/>
+          <w:sz w:val="26"/>
+          <w:szCs w:val="26"/>
+          <w:lang w:val="en-US"/>
+        </w:rPr>
+        <w:t>- Hướng cải thiện cho Sprint tiếp theo :</w:t>
+      </w:r>
+    </w:p>
+    <w:p>
+      <w:pPr>
+        <w:spacing w:line="360" w:lineRule="auto"/>
+        <w:ind w:firstLine="720" w:firstLineChars="0"/>
+        <w:jc w:val="left"/>
+        <w:rPr>
+          <w:rFonts w:hint="default" w:ascii="Times New Roman" w:hAnsi="Times New Roman"/>
+          <w:b w:val="0"/>
+          <w:bCs w:val="0"/>
+          <w:sz w:val="26"/>
+          <w:szCs w:val="26"/>
+          <w:lang w:val="en-US"/>
+        </w:rPr>
+      </w:pPr>
+      <w:r>
+        <w:rPr>
+          <w:rFonts w:hint="default" w:ascii="Times New Roman" w:hAnsi="Times New Roman"/>
+          <w:b w:val="0"/>
+          <w:bCs w:val="0"/>
+          <w:sz w:val="26"/>
+          <w:szCs w:val="26"/>
+          <w:lang w:val="en-US"/>
+        </w:rPr>
+        <w:t>+ PO cần mô tả chi tiết hơn trong User Story.</w:t>
+      </w:r>
+    </w:p>
+    <w:p>
+      <w:pPr>
+        <w:spacing w:line="360" w:lineRule="auto"/>
+        <w:ind w:firstLine="720" w:firstLineChars="0"/>
+        <w:jc w:val="left"/>
+        <w:rPr>
+          <w:rFonts w:hint="default" w:ascii="Times New Roman" w:hAnsi="Times New Roman"/>
+          <w:b w:val="0"/>
+          <w:bCs w:val="0"/>
+          <w:sz w:val="26"/>
+          <w:szCs w:val="26"/>
+          <w:lang w:val="en-US"/>
+        </w:rPr>
+      </w:pPr>
+      <w:r>
+        <w:rPr>
+          <w:rFonts w:hint="default" w:ascii="Times New Roman" w:hAnsi="Times New Roman"/>
+          <w:b w:val="0"/>
+          <w:bCs w:val="0"/>
+          <w:sz w:val="26"/>
+          <w:szCs w:val="26"/>
+          <w:lang w:val="en-US"/>
+        </w:rPr>
+        <w:t>+ Chuẩn bị mock API trước Sprint để làm song song.</w:t>
+      </w:r>
+    </w:p>
+    <w:p>
+      <w:pPr>
+        <w:spacing w:line="360" w:lineRule="auto"/>
+        <w:ind w:firstLine="720" w:firstLineChars="0"/>
+        <w:jc w:val="left"/>
+        <w:rPr>
+          <w:rFonts w:hint="default" w:ascii="Times New Roman" w:hAnsi="Times New Roman"/>
+          <w:b w:val="0"/>
+          <w:bCs w:val="0"/>
+          <w:sz w:val="26"/>
+          <w:szCs w:val="26"/>
+          <w:lang w:val="en-US"/>
+        </w:rPr>
+      </w:pPr>
+      <w:r>
+        <w:rPr>
+          <w:rFonts w:hint="default" w:ascii="Times New Roman" w:hAnsi="Times New Roman"/>
+          <w:b w:val="0"/>
+          <w:bCs w:val="0"/>
+          <w:sz w:val="26"/>
+          <w:szCs w:val="26"/>
+          <w:lang w:val="en-US"/>
+        </w:rPr>
+        <w:t>+ Quản lý thời gian Daily Scrum đúng 15 phút.</w:t>
+      </w:r>
+    </w:p>
+    <w:p>
+      <w:pPr>
+        <w:spacing w:line="360" w:lineRule="auto"/>
+        <w:ind w:firstLine="720" w:firstLineChars="0"/>
+        <w:jc w:val="left"/>
+        <w:rPr>
+          <w:rFonts w:hint="default" w:ascii="Times New Roman" w:hAnsi="Times New Roman"/>
+          <w:b w:val="0"/>
+          <w:bCs w:val="0"/>
+          <w:sz w:val="26"/>
+          <w:szCs w:val="26"/>
+          <w:lang w:val="en-US"/>
+        </w:rPr>
+      </w:pPr>
+      <w:r>
+        <w:rPr>
+          <w:rFonts w:hint="default" w:ascii="Times New Roman" w:hAnsi="Times New Roman"/>
+          <w:b w:val="0"/>
+          <w:bCs w:val="0"/>
+          <w:sz w:val="26"/>
+          <w:szCs w:val="26"/>
+          <w:lang w:val="en-US"/>
+        </w:rPr>
+        <w:t>+ Tăng cường trao đổi trong nhóm qua nhóm chat (Slack/Zalo).</w:t>
+      </w:r>
+    </w:p>
+    <w:p>
+      <w:pPr>
+        <w:spacing w:line="360" w:lineRule="auto"/>
+        <w:ind w:firstLine="720" w:firstLineChars="0"/>
+        <w:jc w:val="left"/>
+        <w:rPr>
+          <w:rFonts w:hint="default" w:ascii="Times New Roman" w:hAnsi="Times New Roman" w:cs="Times New Roman"/>
+          <w:b w:val="0"/>
+          <w:bCs w:val="0"/>
+          <w:sz w:val="26"/>
+          <w:szCs w:val="26"/>
+          <w:lang w:val="en-US"/>
+        </w:rPr>
+      </w:pPr>
+      <w:r>
+        <w:rPr>
+          <w:rFonts w:hint="default" w:ascii="Times New Roman" w:hAnsi="Times New Roman"/>
+          <w:b w:val="0"/>
+          <w:bCs w:val="0"/>
+          <w:sz w:val="26"/>
+          <w:szCs w:val="26"/>
+          <w:lang w:val="en-US"/>
+        </w:rPr>
+        <w:t xml:space="preserve">+ </w:t>
+      </w:r>
+      <w:bookmarkStart w:id="0" w:name="_GoBack"/>
+      <w:bookmarkEnd w:id="0"/>
+      <w:r>
+        <w:rPr>
+          <w:rFonts w:hint="default" w:ascii="Times New Roman" w:hAnsi="Times New Roman"/>
+          <w:b w:val="0"/>
+          <w:bCs w:val="0"/>
+          <w:sz w:val="26"/>
+          <w:szCs w:val="26"/>
+          <w:lang w:val="en-US"/>
+        </w:rPr>
+        <w:t>Giảm số lượng task “block phụ thuộc”.</w:t>
       </w:r>
     </w:p>
     <w:p>
@@ -1365,7 +2762,7 @@
     </w:p>
     <w:p>
       <w:pPr>
-        <w:pStyle w:val="7"/>
+        <w:pStyle w:val="8"/>
         <w:numPr>
           <w:ilvl w:val="0"/>
           <w:numId w:val="1"/>
@@ -1388,7 +2785,7 @@
     </w:p>
     <w:p>
       <w:pPr>
-        <w:pStyle w:val="7"/>
+        <w:pStyle w:val="8"/>
         <w:numPr>
           <w:ilvl w:val="1"/>
           <w:numId w:val="1"/>
@@ -1411,7 +2808,7 @@
     </w:p>
     <w:p>
       <w:pPr>
-        <w:pStyle w:val="7"/>
+        <w:pStyle w:val="8"/>
         <w:numPr>
           <w:ilvl w:val="0"/>
           <w:numId w:val="1"/>
@@ -1434,7 +2831,7 @@
     </w:p>
     <w:p>
       <w:pPr>
-        <w:pStyle w:val="7"/>
+        <w:pStyle w:val="8"/>
         <w:numPr>
           <w:ilvl w:val="1"/>
           <w:numId w:val="1"/>
@@ -1457,7 +2854,7 @@
     </w:p>
     <w:p>
       <w:pPr>
-        <w:pStyle w:val="7"/>
+        <w:pStyle w:val="8"/>
         <w:numPr>
           <w:ilvl w:val="0"/>
           <w:numId w:val="1"/>
@@ -1480,7 +2877,7 @@
     </w:p>
     <w:p>
       <w:pPr>
-        <w:pStyle w:val="7"/>
+        <w:pStyle w:val="8"/>
         <w:numPr>
           <w:ilvl w:val="1"/>
           <w:numId w:val="1"/>
@@ -1503,7 +2900,7 @@
     </w:p>
     <w:p>
       <w:pPr>
-        <w:pStyle w:val="7"/>
+        <w:pStyle w:val="8"/>
         <w:numPr>
           <w:ilvl w:val="0"/>
           <w:numId w:val="1"/>
@@ -1526,7 +2923,7 @@
     </w:p>
     <w:p>
       <w:pPr>
-        <w:pStyle w:val="7"/>
+        <w:pStyle w:val="8"/>
         <w:numPr>
           <w:ilvl w:val="1"/>
           <w:numId w:val="1"/>
@@ -1549,7 +2946,7 @@
     </w:p>
     <w:p>
       <w:pPr>
-        <w:pStyle w:val="7"/>
+        <w:pStyle w:val="8"/>
         <w:numPr>
           <w:ilvl w:val="0"/>
           <w:numId w:val="1"/>
@@ -1572,7 +2969,7 @@
     </w:p>
     <w:p>
       <w:pPr>
-        <w:pStyle w:val="7"/>
+        <w:pStyle w:val="8"/>
         <w:numPr>
           <w:ilvl w:val="1"/>
           <w:numId w:val="1"/>
@@ -1595,7 +2992,7 @@
     </w:p>
     <w:p>
       <w:pPr>
-        <w:pStyle w:val="7"/>
+        <w:pStyle w:val="8"/>
         <w:numPr>
           <w:ilvl w:val="0"/>
           <w:numId w:val="1"/>
@@ -1618,7 +3015,7 @@
     </w:p>
     <w:p>
       <w:pPr>
-        <w:pStyle w:val="7"/>
+        <w:pStyle w:val="8"/>
         <w:numPr>
           <w:ilvl w:val="1"/>
           <w:numId w:val="1"/>
@@ -1641,7 +3038,7 @@
     </w:p>
     <w:p>
       <w:pPr>
-        <w:pStyle w:val="7"/>
+        <w:pStyle w:val="8"/>
         <w:numPr>
           <w:ilvl w:val="0"/>
           <w:numId w:val="1"/>
@@ -1664,7 +3061,7 @@
     </w:p>
     <w:p>
       <w:pPr>
-        <w:pStyle w:val="7"/>
+        <w:pStyle w:val="8"/>
         <w:numPr>
           <w:ilvl w:val="1"/>
           <w:numId w:val="1"/>
@@ -1795,6 +3192,16 @@
           <w:lang w:val="en-US"/>
         </w:rPr>
         <w:tab/>
+      </w:r>
+      <w:r>
+        <w:rPr>
+          <w:rFonts w:hint="default" w:ascii="Times New Roman" w:hAnsi="Times New Roman"/>
+          <w:b w:val="0"/>
+          <w:bCs w:val="0"/>
+          <w:sz w:val="26"/>
+          <w:szCs w:val="26"/>
+          <w:lang w:val="en-US"/>
+        </w:rPr>
         <w:t>tôi có thể biết những phim hiện có.</w:t>
       </w:r>
     </w:p>
@@ -1833,6 +3240,16 @@
           <w:lang w:val="en-US"/>
         </w:rPr>
         <w:tab/>
+      </w:r>
+      <w:r>
+        <w:rPr>
+          <w:rFonts w:hint="default" w:ascii="Times New Roman" w:hAnsi="Times New Roman"/>
+          <w:b w:val="0"/>
+          <w:bCs w:val="0"/>
+          <w:sz w:val="26"/>
+          <w:szCs w:val="26"/>
+          <w:lang w:val="en-US"/>
+        </w:rPr>
         <w:t>nhanh chóng tìm được phim mình muốn xem.</w:t>
       </w:r>
     </w:p>
@@ -1871,6 +3288,16 @@
           <w:lang w:val="en-US"/>
         </w:rPr>
         <w:tab/>
+      </w:r>
+      <w:r>
+        <w:rPr>
+          <w:rFonts w:hint="default" w:ascii="Times New Roman" w:hAnsi="Times New Roman"/>
+          <w:b w:val="0"/>
+          <w:bCs w:val="0"/>
+          <w:sz w:val="26"/>
+          <w:szCs w:val="26"/>
+          <w:lang w:val="en-US"/>
+        </w:rPr>
         <w:t>phim phù hợp sở thích.</w:t>
       </w:r>
     </w:p>
@@ -1909,6 +3336,16 @@
           <w:lang w:val="en-US"/>
         </w:rPr>
         <w:tab/>
+      </w:r>
+      <w:r>
+        <w:rPr>
+          <w:rFonts w:hint="default" w:ascii="Times New Roman" w:hAnsi="Times New Roman"/>
+          <w:b w:val="0"/>
+          <w:bCs w:val="0"/>
+          <w:sz w:val="26"/>
+          <w:szCs w:val="26"/>
+          <w:lang w:val="en-US"/>
+        </w:rPr>
         <w:t>giá phim trước khi đặt vé.</w:t>
       </w:r>
     </w:p>
@@ -1947,6 +3384,16 @@
           <w:lang w:val="en-US"/>
         </w:rPr>
         <w:tab/>
+      </w:r>
+      <w:r>
+        <w:rPr>
+          <w:rFonts w:hint="default" w:ascii="Times New Roman" w:hAnsi="Times New Roman"/>
+          <w:b w:val="0"/>
+          <w:bCs w:val="0"/>
+          <w:sz w:val="26"/>
+          <w:szCs w:val="26"/>
+          <w:lang w:val="en-US"/>
+        </w:rPr>
         <w:t>nội dung trước khi xem.</w:t>
       </w:r>
     </w:p>
@@ -2010,6 +3457,16 @@
           <w:lang w:val="en-US"/>
         </w:rPr>
         <w:tab/>
+      </w:r>
+      <w:r>
+        <w:rPr>
+          <w:rFonts w:hint="default" w:ascii="Times New Roman" w:hAnsi="Times New Roman"/>
+          <w:b w:val="0"/>
+          <w:bCs w:val="0"/>
+          <w:sz w:val="26"/>
+          <w:szCs w:val="26"/>
+          <w:lang w:val="en-US"/>
+        </w:rPr>
         <w:t>gian phù hợp.</w:t>
       </w:r>
     </w:p>
@@ -2048,6 +3505,16 @@
           <w:lang w:val="en-US"/>
         </w:rPr>
         <w:tab/>
+      </w:r>
+      <w:r>
+        <w:rPr>
+          <w:rFonts w:hint="default" w:ascii="Times New Roman" w:hAnsi="Times New Roman"/>
+          <w:b w:val="0"/>
+          <w:bCs w:val="0"/>
+          <w:sz w:val="26"/>
+          <w:szCs w:val="26"/>
+          <w:lang w:val="en-US"/>
+        </w:rPr>
         <w:t>chuyển.</w:t>
       </w:r>
     </w:p>
@@ -2111,6 +3578,16 @@
           <w:lang w:val="en-US"/>
         </w:rPr>
         <w:tab/>
+      </w:r>
+      <w:r>
+        <w:rPr>
+          <w:rFonts w:hint="default" w:ascii="Times New Roman" w:hAnsi="Times New Roman"/>
+          <w:b w:val="0"/>
+          <w:bCs w:val="0"/>
+          <w:sz w:val="26"/>
+          <w:szCs w:val="26"/>
+          <w:lang w:val="en-US"/>
+        </w:rPr>
         <w:t>thoải mái.</w:t>
       </w:r>
     </w:p>
@@ -2149,6 +3626,16 @@
           <w:lang w:val="en-US"/>
         </w:rPr>
         <w:tab/>
+      </w:r>
+      <w:r>
+        <w:rPr>
+          <w:rFonts w:hint="default" w:ascii="Times New Roman" w:hAnsi="Times New Roman"/>
+          <w:b w:val="0"/>
+          <w:bCs w:val="0"/>
+          <w:sz w:val="26"/>
+          <w:szCs w:val="26"/>
+          <w:lang w:val="en-US"/>
+        </w:rPr>
         <w:t>hợp với ngân sách.</w:t>
       </w:r>
     </w:p>
@@ -2187,6 +3674,16 @@
           <w:lang w:val="en-US"/>
         </w:rPr>
         <w:tab/>
+      </w:r>
+      <w:r>
+        <w:rPr>
+          <w:rFonts w:hint="default" w:ascii="Times New Roman" w:hAnsi="Times New Roman"/>
+          <w:b w:val="0"/>
+          <w:bCs w:val="0"/>
+          <w:sz w:val="26"/>
+          <w:szCs w:val="26"/>
+          <w:lang w:val="en-US"/>
+        </w:rPr>
         <w:t>với bạn bè hoặc gia đình.</w:t>
       </w:r>
     </w:p>
@@ -2250,6 +3747,16 @@
           <w:lang w:val="en-US"/>
         </w:rPr>
         <w:tab/>
+      </w:r>
+      <w:r>
+        <w:rPr>
+          <w:rFonts w:hint="default" w:ascii="Times New Roman" w:hAnsi="Times New Roman"/>
+          <w:b w:val="0"/>
+          <w:bCs w:val="0"/>
+          <w:sz w:val="26"/>
+          <w:szCs w:val="26"/>
+          <w:lang w:val="en-US"/>
+        </w:rPr>
         <w:t>hàng để tiện lợi và nhanh chóng.</w:t>
       </w:r>
     </w:p>
@@ -2288,6 +3795,16 @@
           <w:lang w:val="en-US"/>
         </w:rPr>
         <w:tab/>
+      </w:r>
+      <w:r>
+        <w:rPr>
+          <w:rFonts w:hint="default" w:ascii="Times New Roman" w:hAnsi="Times New Roman"/>
+          <w:b w:val="0"/>
+          <w:bCs w:val="0"/>
+          <w:sz w:val="26"/>
+          <w:szCs w:val="26"/>
+          <w:lang w:val="en-US"/>
+        </w:rPr>
         <w:t>xác nhận giao dịch.</w:t>
       </w:r>
     </w:p>
@@ -2351,6 +3868,16 @@
           <w:lang w:val="en-US"/>
         </w:rPr>
         <w:tab/>
+      </w:r>
+      <w:r>
+        <w:rPr>
+          <w:rFonts w:hint="default" w:ascii="Times New Roman" w:hAnsi="Times New Roman"/>
+          <w:b w:val="0"/>
+          <w:bCs w:val="0"/>
+          <w:sz w:val="26"/>
+          <w:szCs w:val="26"/>
+          <w:lang w:val="en-US"/>
+        </w:rPr>
         <w:t>vào rạp dễ dàng.</w:t>
       </w:r>
     </w:p>
@@ -2389,6 +3916,16 @@
           <w:lang w:val="en-US"/>
         </w:rPr>
         <w:tab/>
+      </w:r>
+      <w:r>
+        <w:rPr>
+          <w:rFonts w:hint="default" w:ascii="Times New Roman" w:hAnsi="Times New Roman"/>
+          <w:b w:val="0"/>
+          <w:bCs w:val="0"/>
+          <w:sz w:val="26"/>
+          <w:szCs w:val="26"/>
+          <w:lang w:val="en-US"/>
+        </w:rPr>
         <w:t>suất chiếu mới để tôi không bỏ lỡ.</w:t>
       </w:r>
     </w:p>
@@ -2423,6 +3960,7 @@
     </w:p>
     <w:tbl>
       <w:tblPr>
+        <w:tblStyle w:val="5"/>
         <w:tblW w:w="8619" w:type="dxa"/>
         <w:tblCellSpacing w:w="15" w:type="dxa"/>
         <w:tblInd w:w="0" w:type="dxa"/>
@@ -2434,7 +3972,7 @@
           <w:insideH w:val="none" w:color="auto" w:sz="0" w:space="0"/>
           <w:insideV w:val="none" w:color="auto" w:sz="0" w:space="0"/>
         </w:tblBorders>
-        <w:shd w:val="clear"/>
+        <w:shd w:val="clear" w:color="auto" w:fill="auto"/>
         <w:tblLayout w:type="autofit"/>
         <w:tblCellMar>
           <w:top w:w="15" w:type="dxa"/>
@@ -2458,7 +3996,7 @@
             <w:insideH w:val="none" w:color="auto" w:sz="0" w:space="0"/>
             <w:insideV w:val="none" w:color="auto" w:sz="0" w:space="0"/>
           </w:tblBorders>
-          <w:shd w:val="clear"/>
+          <w:shd w:val="clear" w:color="auto" w:fill="auto"/>
           <w:tblCellMar>
             <w:top w:w="15" w:type="dxa"/>
             <w:left w:w="15" w:type="dxa"/>
@@ -2474,7 +4012,7 @@
         <w:tc>
           <w:tcPr>
             <w:tcW w:w="0" w:type="auto"/>
-            <w:shd w:val="clear"/>
+            <w:shd w:val="clear" w:color="auto" w:fill="auto"/>
             <w:vAlign w:val="center"/>
           </w:tcPr>
           <w:p>
@@ -2509,7 +4047,7 @@
         <w:tc>
           <w:tcPr>
             <w:tcW w:w="0" w:type="auto"/>
-            <w:shd w:val="clear"/>
+            <w:shd w:val="clear" w:color="auto" w:fill="auto"/>
             <w:vAlign w:val="center"/>
           </w:tcPr>
           <w:p>
@@ -2544,7 +4082,7 @@
         <w:tc>
           <w:tcPr>
             <w:tcW w:w="0" w:type="auto"/>
-            <w:shd w:val="clear"/>
+            <w:shd w:val="clear" w:color="auto" w:fill="auto"/>
             <w:vAlign w:val="center"/>
           </w:tcPr>
           <w:p>
@@ -2601,7 +4139,7 @@
         <w:tc>
           <w:tcPr>
             <w:tcW w:w="0" w:type="auto"/>
-            <w:shd w:val="clear"/>
+            <w:shd w:val="clear" w:color="auto" w:fill="auto"/>
             <w:vAlign w:val="center"/>
           </w:tcPr>
           <w:p>
@@ -2632,7 +4170,7 @@
         <w:tc>
           <w:tcPr>
             <w:tcW w:w="0" w:type="auto"/>
-            <w:shd w:val="clear"/>
+            <w:shd w:val="clear" w:color="auto" w:fill="auto"/>
             <w:vAlign w:val="center"/>
           </w:tcPr>
           <w:p>
@@ -2663,7 +4201,7 @@
         <w:tc>
           <w:tcPr>
             <w:tcW w:w="0" w:type="auto"/>
-            <w:shd w:val="clear"/>
+            <w:shd w:val="clear" w:color="auto" w:fill="auto"/>
             <w:vAlign w:val="center"/>
           </w:tcPr>
           <w:p>
@@ -2716,7 +4254,7 @@
         <w:tc>
           <w:tcPr>
             <w:tcW w:w="0" w:type="auto"/>
-            <w:shd w:val="clear"/>
+            <w:shd w:val="clear" w:color="auto" w:fill="auto"/>
             <w:vAlign w:val="center"/>
           </w:tcPr>
           <w:p>
@@ -2747,7 +4285,7 @@
         <w:tc>
           <w:tcPr>
             <w:tcW w:w="0" w:type="auto"/>
-            <w:shd w:val="clear"/>
+            <w:shd w:val="clear" w:color="auto" w:fill="auto"/>
             <w:vAlign w:val="center"/>
           </w:tcPr>
           <w:p>
@@ -2778,7 +4316,7 @@
         <w:tc>
           <w:tcPr>
             <w:tcW w:w="0" w:type="auto"/>
-            <w:shd w:val="clear"/>
+            <w:shd w:val="clear" w:color="auto" w:fill="auto"/>
             <w:vAlign w:val="center"/>
           </w:tcPr>
           <w:p>
@@ -2831,7 +4369,7 @@
         <w:tc>
           <w:tcPr>
             <w:tcW w:w="0" w:type="auto"/>
-            <w:shd w:val="clear"/>
+            <w:shd w:val="clear" w:color="auto" w:fill="auto"/>
             <w:vAlign w:val="center"/>
           </w:tcPr>
           <w:p>
@@ -2862,7 +4400,7 @@
         <w:tc>
           <w:tcPr>
             <w:tcW w:w="0" w:type="auto"/>
-            <w:shd w:val="clear"/>
+            <w:shd w:val="clear" w:color="auto" w:fill="auto"/>
             <w:vAlign w:val="center"/>
           </w:tcPr>
           <w:p>
@@ -2893,7 +4431,7 @@
         <w:tc>
           <w:tcPr>
             <w:tcW w:w="0" w:type="auto"/>
-            <w:shd w:val="clear"/>
+            <w:shd w:val="clear" w:color="auto" w:fill="auto"/>
             <w:vAlign w:val="center"/>
           </w:tcPr>
           <w:p>
@@ -2946,7 +4484,7 @@
         <w:tc>
           <w:tcPr>
             <w:tcW w:w="0" w:type="auto"/>
-            <w:shd w:val="clear"/>
+            <w:shd w:val="clear" w:color="auto" w:fill="auto"/>
             <w:vAlign w:val="center"/>
           </w:tcPr>
           <w:p>
@@ -2977,7 +4515,7 @@
         <w:tc>
           <w:tcPr>
             <w:tcW w:w="0" w:type="auto"/>
-            <w:shd w:val="clear"/>
+            <w:shd w:val="clear" w:color="auto" w:fill="auto"/>
             <w:vAlign w:val="center"/>
           </w:tcPr>
           <w:p>
@@ -3008,7 +4546,7 @@
         <w:tc>
           <w:tcPr>
             <w:tcW w:w="0" w:type="auto"/>
-            <w:shd w:val="clear"/>
+            <w:shd w:val="clear" w:color="auto" w:fill="auto"/>
             <w:vAlign w:val="center"/>
           </w:tcPr>
           <w:p>
@@ -3061,7 +4599,7 @@
         <w:tc>
           <w:tcPr>
             <w:tcW w:w="0" w:type="auto"/>
-            <w:shd w:val="clear"/>
+            <w:shd w:val="clear" w:color="auto" w:fill="auto"/>
             <w:vAlign w:val="center"/>
           </w:tcPr>
           <w:p>
@@ -3092,7 +4630,7 @@
         <w:tc>
           <w:tcPr>
             <w:tcW w:w="0" w:type="auto"/>
-            <w:shd w:val="clear"/>
+            <w:shd w:val="clear" w:color="auto" w:fill="auto"/>
             <w:vAlign w:val="center"/>
           </w:tcPr>
           <w:p>
@@ -3123,7 +4661,7 @@
         <w:tc>
           <w:tcPr>
             <w:tcW w:w="0" w:type="auto"/>
-            <w:shd w:val="clear"/>
+            <w:shd w:val="clear" w:color="auto" w:fill="auto"/>
             <w:vAlign w:val="center"/>
           </w:tcPr>
           <w:p>
@@ -3156,6 +4694,7 @@
     <w:p>
       <w:pPr>
         <w:numPr>
+          <w:ilvl w:val="0"/>
           <w:numId w:val="0"/>
         </w:numPr>
         <w:spacing w:line="360" w:lineRule="auto"/>
@@ -3206,6 +4745,7 @@
     <w:p>
       <w:pPr>
         <w:numPr>
+          <w:ilvl w:val="0"/>
           <w:numId w:val="0"/>
         </w:numPr>
         <w:ind w:leftChars="0"/>
@@ -3220,6 +4760,7 @@
     </w:p>
     <w:tbl>
       <w:tblPr>
+        <w:tblStyle w:val="5"/>
         <w:tblW w:w="8598" w:type="dxa"/>
         <w:tblCellSpacing w:w="15" w:type="dxa"/>
         <w:tblInd w:w="0" w:type="dxa"/>
@@ -3231,7 +4772,7 @@
           <w:insideH w:val="none" w:color="auto" w:sz="0" w:space="0"/>
           <w:insideV w:val="none" w:color="auto" w:sz="0" w:space="0"/>
         </w:tblBorders>
-        <w:shd w:val="clear"/>
+        <w:shd w:val="clear" w:color="auto" w:fill="auto"/>
         <w:tblLayout w:type="autofit"/>
         <w:tblCellMar>
           <w:top w:w="15" w:type="dxa"/>
@@ -3256,7 +4797,6 @@
             <w:insideH w:val="none" w:color="auto" w:sz="0" w:space="0"/>
             <w:insideV w:val="none" w:color="auto" w:sz="0" w:space="0"/>
           </w:tblBorders>
-          <w:shd w:val="clear"/>
           <w:tblCellMar>
             <w:top w:w="15" w:type="dxa"/>
             <w:left w:w="15" w:type="dxa"/>
@@ -3272,7 +4812,7 @@
         <w:tc>
           <w:tcPr>
             <w:tcW w:w="0" w:type="auto"/>
-            <w:shd w:val="clear"/>
+            <w:shd w:val="clear" w:color="auto" w:fill="auto"/>
             <w:vAlign w:val="center"/>
           </w:tcPr>
           <w:p>
@@ -3307,7 +4847,7 @@
         <w:tc>
           <w:tcPr>
             <w:tcW w:w="0" w:type="auto"/>
-            <w:shd w:val="clear"/>
+            <w:shd w:val="clear" w:color="auto" w:fill="auto"/>
             <w:vAlign w:val="center"/>
           </w:tcPr>
           <w:p>
@@ -3342,7 +4882,7 @@
         <w:tc>
           <w:tcPr>
             <w:tcW w:w="0" w:type="auto"/>
-            <w:shd w:val="clear"/>
+            <w:shd w:val="clear" w:color="auto" w:fill="auto"/>
             <w:vAlign w:val="center"/>
           </w:tcPr>
           <w:p>
@@ -3377,7 +4917,7 @@
         <w:tc>
           <w:tcPr>
             <w:tcW w:w="0" w:type="auto"/>
-            <w:shd w:val="clear"/>
+            <w:shd w:val="clear" w:color="auto" w:fill="auto"/>
             <w:vAlign w:val="center"/>
           </w:tcPr>
           <w:p>
@@ -3434,7 +4974,7 @@
         <w:tc>
           <w:tcPr>
             <w:tcW w:w="0" w:type="auto"/>
-            <w:shd w:val="clear"/>
+            <w:shd w:val="clear" w:color="auto" w:fill="auto"/>
             <w:vAlign w:val="center"/>
           </w:tcPr>
           <w:p>
@@ -3465,7 +5005,7 @@
         <w:tc>
           <w:tcPr>
             <w:tcW w:w="0" w:type="auto"/>
-            <w:shd w:val="clear"/>
+            <w:shd w:val="clear" w:color="auto" w:fill="auto"/>
             <w:vAlign w:val="center"/>
           </w:tcPr>
           <w:p>
@@ -3496,7 +5036,7 @@
         <w:tc>
           <w:tcPr>
             <w:tcW w:w="0" w:type="auto"/>
-            <w:shd w:val="clear"/>
+            <w:shd w:val="clear" w:color="auto" w:fill="auto"/>
             <w:vAlign w:val="center"/>
           </w:tcPr>
           <w:p>
@@ -3527,7 +5067,7 @@
         <w:tc>
           <w:tcPr>
             <w:tcW w:w="0" w:type="auto"/>
-            <w:shd w:val="clear"/>
+            <w:shd w:val="clear" w:color="auto" w:fill="auto"/>
             <w:vAlign w:val="center"/>
           </w:tcPr>
           <w:p>
@@ -3580,7 +5120,7 @@
         <w:tc>
           <w:tcPr>
             <w:tcW w:w="0" w:type="auto"/>
-            <w:shd w:val="clear"/>
+            <w:shd w:val="clear" w:color="auto" w:fill="auto"/>
             <w:vAlign w:val="center"/>
           </w:tcPr>
           <w:p>
@@ -3611,7 +5151,7 @@
         <w:tc>
           <w:tcPr>
             <w:tcW w:w="0" w:type="auto"/>
-            <w:shd w:val="clear"/>
+            <w:shd w:val="clear" w:color="auto" w:fill="auto"/>
             <w:vAlign w:val="center"/>
           </w:tcPr>
           <w:p>
@@ -3642,7 +5182,7 @@
         <w:tc>
           <w:tcPr>
             <w:tcW w:w="0" w:type="auto"/>
-            <w:shd w:val="clear"/>
+            <w:shd w:val="clear" w:color="auto" w:fill="auto"/>
             <w:vAlign w:val="center"/>
           </w:tcPr>
           <w:p>
@@ -3673,7 +5213,7 @@
         <w:tc>
           <w:tcPr>
             <w:tcW w:w="0" w:type="auto"/>
-            <w:shd w:val="clear"/>
+            <w:shd w:val="clear" w:color="auto" w:fill="auto"/>
             <w:vAlign w:val="center"/>
           </w:tcPr>
           <w:p>
@@ -3726,7 +5266,7 @@
         <w:tc>
           <w:tcPr>
             <w:tcW w:w="0" w:type="auto"/>
-            <w:shd w:val="clear"/>
+            <w:shd w:val="clear" w:color="auto" w:fill="auto"/>
             <w:vAlign w:val="center"/>
           </w:tcPr>
           <w:p>
@@ -3757,7 +5297,7 @@
         <w:tc>
           <w:tcPr>
             <w:tcW w:w="0" w:type="auto"/>
-            <w:shd w:val="clear"/>
+            <w:shd w:val="clear" w:color="auto" w:fill="auto"/>
             <w:vAlign w:val="center"/>
           </w:tcPr>
           <w:p>
@@ -3788,7 +5328,7 @@
         <w:tc>
           <w:tcPr>
             <w:tcW w:w="0" w:type="auto"/>
-            <w:shd w:val="clear"/>
+            <w:shd w:val="clear" w:color="auto" w:fill="auto"/>
             <w:vAlign w:val="center"/>
           </w:tcPr>
           <w:p>
@@ -3819,7 +5359,7 @@
         <w:tc>
           <w:tcPr>
             <w:tcW w:w="0" w:type="auto"/>
-            <w:shd w:val="clear"/>
+            <w:shd w:val="clear" w:color="auto" w:fill="auto"/>
             <w:vAlign w:val="center"/>
           </w:tcPr>
           <w:p>
@@ -3872,7 +5412,7 @@
         <w:tc>
           <w:tcPr>
             <w:tcW w:w="0" w:type="auto"/>
-            <w:shd w:val="clear"/>
+            <w:shd w:val="clear" w:color="auto" w:fill="auto"/>
             <w:vAlign w:val="center"/>
           </w:tcPr>
           <w:p>
@@ -3903,7 +5443,7 @@
         <w:tc>
           <w:tcPr>
             <w:tcW w:w="0" w:type="auto"/>
-            <w:shd w:val="clear"/>
+            <w:shd w:val="clear" w:color="auto" w:fill="auto"/>
             <w:vAlign w:val="center"/>
           </w:tcPr>
           <w:p>
@@ -3934,7 +5474,7 @@
         <w:tc>
           <w:tcPr>
             <w:tcW w:w="0" w:type="auto"/>
-            <w:shd w:val="clear"/>
+            <w:shd w:val="clear" w:color="auto" w:fill="auto"/>
             <w:vAlign w:val="center"/>
           </w:tcPr>
           <w:p>
@@ -3965,7 +5505,7 @@
         <w:tc>
           <w:tcPr>
             <w:tcW w:w="0" w:type="auto"/>
-            <w:shd w:val="clear"/>
+            <w:shd w:val="clear" w:color="auto" w:fill="auto"/>
             <w:vAlign w:val="center"/>
           </w:tcPr>
           <w:p>
@@ -4018,7 +5558,7 @@
         <w:tc>
           <w:tcPr>
             <w:tcW w:w="0" w:type="auto"/>
-            <w:shd w:val="clear"/>
+            <w:shd w:val="clear" w:color="auto" w:fill="auto"/>
             <w:vAlign w:val="center"/>
           </w:tcPr>
           <w:p>
@@ -4049,7 +5589,7 @@
         <w:tc>
           <w:tcPr>
             <w:tcW w:w="0" w:type="auto"/>
-            <w:shd w:val="clear"/>
+            <w:shd w:val="clear" w:color="auto" w:fill="auto"/>
             <w:vAlign w:val="center"/>
           </w:tcPr>
           <w:p>
@@ -4080,7 +5620,7 @@
         <w:tc>
           <w:tcPr>
             <w:tcW w:w="0" w:type="auto"/>
-            <w:shd w:val="clear"/>
+            <w:shd w:val="clear" w:color="auto" w:fill="auto"/>
             <w:vAlign w:val="center"/>
           </w:tcPr>
           <w:p>
@@ -4111,7 +5651,7 @@
         <w:tc>
           <w:tcPr>
             <w:tcW w:w="0" w:type="auto"/>
-            <w:shd w:val="clear"/>
+            <w:shd w:val="clear" w:color="auto" w:fill="auto"/>
             <w:vAlign w:val="center"/>
           </w:tcPr>
           <w:p>
@@ -4164,7 +5704,7 @@
         <w:tc>
           <w:tcPr>
             <w:tcW w:w="0" w:type="auto"/>
-            <w:shd w:val="clear"/>
+            <w:shd w:val="clear" w:color="auto" w:fill="auto"/>
             <w:vAlign w:val="center"/>
           </w:tcPr>
           <w:p>
@@ -4195,7 +5735,7 @@
         <w:tc>
           <w:tcPr>
             <w:tcW w:w="0" w:type="auto"/>
-            <w:shd w:val="clear"/>
+            <w:shd w:val="clear" w:color="auto" w:fill="auto"/>
             <w:vAlign w:val="center"/>
           </w:tcPr>
           <w:p>
@@ -4226,7 +5766,7 @@
         <w:tc>
           <w:tcPr>
             <w:tcW w:w="0" w:type="auto"/>
-            <w:shd w:val="clear"/>
+            <w:shd w:val="clear" w:color="auto" w:fill="auto"/>
             <w:vAlign w:val="center"/>
           </w:tcPr>
           <w:p>
@@ -4257,7 +5797,7 @@
         <w:tc>
           <w:tcPr>
             <w:tcW w:w="0" w:type="auto"/>
-            <w:shd w:val="clear"/>
+            <w:shd w:val="clear" w:color="auto" w:fill="auto"/>
             <w:vAlign w:val="center"/>
           </w:tcPr>
           <w:p>
@@ -4310,7 +5850,7 @@
         <w:tc>
           <w:tcPr>
             <w:tcW w:w="0" w:type="auto"/>
-            <w:shd w:val="clear"/>
+            <w:shd w:val="clear" w:color="auto" w:fill="auto"/>
             <w:vAlign w:val="center"/>
           </w:tcPr>
           <w:p>
@@ -4341,7 +5881,7 @@
         <w:tc>
           <w:tcPr>
             <w:tcW w:w="0" w:type="auto"/>
-            <w:shd w:val="clear"/>
+            <w:shd w:val="clear" w:color="auto" w:fill="auto"/>
             <w:vAlign w:val="center"/>
           </w:tcPr>
           <w:p>
@@ -4372,7 +5912,7 @@
         <w:tc>
           <w:tcPr>
             <w:tcW w:w="0" w:type="auto"/>
-            <w:shd w:val="clear"/>
+            <w:shd w:val="clear" w:color="auto" w:fill="auto"/>
             <w:vAlign w:val="center"/>
           </w:tcPr>
           <w:p>
@@ -4403,7 +5943,7 @@
         <w:tc>
           <w:tcPr>
             <w:tcW w:w="0" w:type="auto"/>
-            <w:shd w:val="clear"/>
+            <w:shd w:val="clear" w:color="auto" w:fill="auto"/>
             <w:vAlign w:val="center"/>
           </w:tcPr>
           <w:p>
@@ -4456,7 +5996,7 @@
         <w:tc>
           <w:tcPr>
             <w:tcW w:w="0" w:type="auto"/>
-            <w:shd w:val="clear"/>
+            <w:shd w:val="clear" w:color="auto" w:fill="auto"/>
             <w:vAlign w:val="center"/>
           </w:tcPr>
           <w:p>
@@ -4487,7 +6027,7 @@
         <w:tc>
           <w:tcPr>
             <w:tcW w:w="0" w:type="auto"/>
-            <w:shd w:val="clear"/>
+            <w:shd w:val="clear" w:color="auto" w:fill="auto"/>
             <w:vAlign w:val="center"/>
           </w:tcPr>
           <w:p>
@@ -4518,7 +6058,7 @@
         <w:tc>
           <w:tcPr>
             <w:tcW w:w="0" w:type="auto"/>
-            <w:shd w:val="clear"/>
+            <w:shd w:val="clear" w:color="auto" w:fill="auto"/>
             <w:vAlign w:val="center"/>
           </w:tcPr>
           <w:p>
@@ -4549,7 +6089,7 @@
         <w:tc>
           <w:tcPr>
             <w:tcW w:w="0" w:type="auto"/>
-            <w:shd w:val="clear"/>
+            <w:shd w:val="clear" w:color="auto" w:fill="auto"/>
             <w:vAlign w:val="center"/>
           </w:tcPr>
           <w:p>
@@ -4602,7 +6142,7 @@
         <w:tc>
           <w:tcPr>
             <w:tcW w:w="0" w:type="auto"/>
-            <w:shd w:val="clear"/>
+            <w:shd w:val="clear" w:color="auto" w:fill="auto"/>
             <w:vAlign w:val="center"/>
           </w:tcPr>
           <w:p>
@@ -4633,7 +6173,7 @@
         <w:tc>
           <w:tcPr>
             <w:tcW w:w="0" w:type="auto"/>
-            <w:shd w:val="clear"/>
+            <w:shd w:val="clear" w:color="auto" w:fill="auto"/>
             <w:vAlign w:val="center"/>
           </w:tcPr>
           <w:p>
@@ -4664,7 +6204,7 @@
         <w:tc>
           <w:tcPr>
             <w:tcW w:w="0" w:type="auto"/>
-            <w:shd w:val="clear"/>
+            <w:shd w:val="clear" w:color="auto" w:fill="auto"/>
             <w:vAlign w:val="center"/>
           </w:tcPr>
           <w:p>
@@ -4695,7 +6235,7 @@
         <w:tc>
           <w:tcPr>
             <w:tcW w:w="0" w:type="auto"/>
-            <w:shd w:val="clear"/>
+            <w:shd w:val="clear" w:color="auto" w:fill="auto"/>
             <w:vAlign w:val="center"/>
           </w:tcPr>
           <w:p>
@@ -4748,7 +6288,7 @@
         <w:tc>
           <w:tcPr>
             <w:tcW w:w="0" w:type="auto"/>
-            <w:shd w:val="clear"/>
+            <w:shd w:val="clear" w:color="auto" w:fill="auto"/>
             <w:vAlign w:val="center"/>
           </w:tcPr>
           <w:p>
@@ -4779,7 +6319,7 @@
         <w:tc>
           <w:tcPr>
             <w:tcW w:w="0" w:type="auto"/>
-            <w:shd w:val="clear"/>
+            <w:shd w:val="clear" w:color="auto" w:fill="auto"/>
             <w:vAlign w:val="center"/>
           </w:tcPr>
           <w:p>
@@ -4810,7 +6350,7 @@
         <w:tc>
           <w:tcPr>
             <w:tcW w:w="0" w:type="auto"/>
-            <w:shd w:val="clear"/>
+            <w:shd w:val="clear" w:color="auto" w:fill="auto"/>
             <w:vAlign w:val="center"/>
           </w:tcPr>
           <w:p>
@@ -4841,7 +6381,7 @@
         <w:tc>
           <w:tcPr>
             <w:tcW w:w="0" w:type="auto"/>
-            <w:shd w:val="clear"/>
+            <w:shd w:val="clear" w:color="auto" w:fill="auto"/>
             <w:vAlign w:val="center"/>
           </w:tcPr>
           <w:p>
@@ -4894,7 +6434,7 @@
         <w:tc>
           <w:tcPr>
             <w:tcW w:w="0" w:type="auto"/>
-            <w:shd w:val="clear"/>
+            <w:shd w:val="clear" w:color="auto" w:fill="auto"/>
             <w:vAlign w:val="center"/>
           </w:tcPr>
           <w:p>
@@ -4925,7 +6465,7 @@
         <w:tc>
           <w:tcPr>
             <w:tcW w:w="0" w:type="auto"/>
-            <w:shd w:val="clear"/>
+            <w:shd w:val="clear" w:color="auto" w:fill="auto"/>
             <w:vAlign w:val="center"/>
           </w:tcPr>
           <w:p>
@@ -4956,7 +6496,7 @@
         <w:tc>
           <w:tcPr>
             <w:tcW w:w="0" w:type="auto"/>
-            <w:shd w:val="clear"/>
+            <w:shd w:val="clear" w:color="auto" w:fill="auto"/>
             <w:vAlign w:val="center"/>
           </w:tcPr>
           <w:p>
@@ -4987,7 +6527,7 @@
         <w:tc>
           <w:tcPr>
             <w:tcW w:w="0" w:type="auto"/>
-            <w:shd w:val="clear"/>
+            <w:shd w:val="clear" w:color="auto" w:fill="auto"/>
             <w:vAlign w:val="center"/>
           </w:tcPr>
           <w:p>
@@ -5040,7 +6580,7 @@
         <w:tc>
           <w:tcPr>
             <w:tcW w:w="0" w:type="auto"/>
-            <w:shd w:val="clear"/>
+            <w:shd w:val="clear" w:color="auto" w:fill="auto"/>
             <w:vAlign w:val="center"/>
           </w:tcPr>
           <w:p>
@@ -5071,7 +6611,7 @@
         <w:tc>
           <w:tcPr>
             <w:tcW w:w="0" w:type="auto"/>
-            <w:shd w:val="clear"/>
+            <w:shd w:val="clear" w:color="auto" w:fill="auto"/>
             <w:vAlign w:val="center"/>
           </w:tcPr>
           <w:p>
@@ -5102,7 +6642,7 @@
         <w:tc>
           <w:tcPr>
             <w:tcW w:w="0" w:type="auto"/>
-            <w:shd w:val="clear"/>
+            <w:shd w:val="clear" w:color="auto" w:fill="auto"/>
             <w:vAlign w:val="center"/>
           </w:tcPr>
           <w:p>
@@ -5133,7 +6673,7 @@
         <w:tc>
           <w:tcPr>
             <w:tcW w:w="0" w:type="auto"/>
-            <w:shd w:val="clear"/>
+            <w:shd w:val="clear" w:color="auto" w:fill="auto"/>
             <w:vAlign w:val="center"/>
           </w:tcPr>
           <w:p>
@@ -5186,7 +6726,7 @@
         <w:tc>
           <w:tcPr>
             <w:tcW w:w="0" w:type="auto"/>
-            <w:shd w:val="clear"/>
+            <w:shd w:val="clear" w:color="auto" w:fill="auto"/>
             <w:vAlign w:val="center"/>
           </w:tcPr>
           <w:p>
@@ -5217,7 +6757,7 @@
         <w:tc>
           <w:tcPr>
             <w:tcW w:w="0" w:type="auto"/>
-            <w:shd w:val="clear"/>
+            <w:shd w:val="clear" w:color="auto" w:fill="auto"/>
             <w:vAlign w:val="center"/>
           </w:tcPr>
           <w:p>
@@ -5248,7 +6788,7 @@
         <w:tc>
           <w:tcPr>
             <w:tcW w:w="0" w:type="auto"/>
-            <w:shd w:val="clear"/>
+            <w:shd w:val="clear" w:color="auto" w:fill="auto"/>
             <w:vAlign w:val="center"/>
           </w:tcPr>
           <w:p>
@@ -5279,7 +6819,7 @@
         <w:tc>
           <w:tcPr>
             <w:tcW w:w="0" w:type="auto"/>
-            <w:shd w:val="clear"/>
+            <w:shd w:val="clear" w:color="auto" w:fill="auto"/>
             <w:vAlign w:val="center"/>
           </w:tcPr>
           <w:p>
@@ -5332,7 +6872,7 @@
         <w:tc>
           <w:tcPr>
             <w:tcW w:w="0" w:type="auto"/>
-            <w:shd w:val="clear"/>
+            <w:shd w:val="clear" w:color="auto" w:fill="auto"/>
             <w:vAlign w:val="center"/>
           </w:tcPr>
           <w:p>
@@ -5363,7 +6903,7 @@
         <w:tc>
           <w:tcPr>
             <w:tcW w:w="0" w:type="auto"/>
-            <w:shd w:val="clear"/>
+            <w:shd w:val="clear" w:color="auto" w:fill="auto"/>
             <w:vAlign w:val="center"/>
           </w:tcPr>
           <w:p>
@@ -5394,7 +6934,7 @@
         <w:tc>
           <w:tcPr>
             <w:tcW w:w="0" w:type="auto"/>
-            <w:shd w:val="clear"/>
+            <w:shd w:val="clear" w:color="auto" w:fill="auto"/>
             <w:vAlign w:val="center"/>
           </w:tcPr>
           <w:p>
@@ -5425,7 +6965,7 @@
         <w:tc>
           <w:tcPr>
             <w:tcW w:w="0" w:type="auto"/>
-            <w:shd w:val="clear"/>
+            <w:shd w:val="clear" w:color="auto" w:fill="auto"/>
             <w:vAlign w:val="center"/>
           </w:tcPr>
           <w:p>
@@ -5458,6 +6998,7 @@
     <w:p>
       <w:pPr>
         <w:numPr>
+          <w:ilvl w:val="0"/>
           <w:numId w:val="0"/>
         </w:numPr>
         <w:ind w:leftChars="0"/>
@@ -5473,6 +7014,7 @@
     <w:p>
       <w:pPr>
         <w:numPr>
+          <w:ilvl w:val="0"/>
           <w:numId w:val="0"/>
         </w:numPr>
         <w:ind w:leftChars="0"/>
@@ -5501,6 +7043,7 @@
     <w:p>
       <w:pPr>
         <w:numPr>
+          <w:ilvl w:val="0"/>
           <w:numId w:val="0"/>
         </w:numPr>
         <w:ind w:leftChars="0"/>
@@ -5525,6 +7068,7 @@
     <w:p>
       <w:pPr>
         <w:numPr>
+          <w:ilvl w:val="0"/>
           <w:numId w:val="0"/>
         </w:numPr>
         <w:ind w:leftChars="0"/>
@@ -5549,6 +7093,7 @@
     <w:p>
       <w:pPr>
         <w:numPr>
+          <w:ilvl w:val="0"/>
           <w:numId w:val="0"/>
         </w:numPr>
         <w:ind w:leftChars="0"/>
@@ -5573,6 +7118,7 @@
     <w:p>
       <w:pPr>
         <w:numPr>
+          <w:ilvl w:val="0"/>
           <w:numId w:val="0"/>
         </w:numPr>
         <w:ind w:leftChars="0"/>
@@ -5597,6 +7143,7 @@
     <w:p>
       <w:pPr>
         <w:numPr>
+          <w:ilvl w:val="0"/>
           <w:numId w:val="0"/>
         </w:numPr>
         <w:ind w:leftChars="0"/>
@@ -5612,6 +7159,7 @@
     <w:p>
       <w:pPr>
         <w:numPr>
+          <w:ilvl w:val="0"/>
           <w:numId w:val="0"/>
         </w:numPr>
         <w:spacing w:line="360" w:lineRule="auto"/>
@@ -5637,6 +7185,7 @@
     <w:p>
       <w:pPr>
         <w:numPr>
+          <w:ilvl w:val="0"/>
           <w:numId w:val="0"/>
         </w:numPr>
         <w:spacing w:line="360" w:lineRule="auto"/>
@@ -5662,6 +7211,7 @@
     <w:p>
       <w:pPr>
         <w:numPr>
+          <w:ilvl w:val="0"/>
           <w:numId w:val="0"/>
         </w:numPr>
         <w:spacing w:line="360" w:lineRule="auto"/>
@@ -5687,6 +7237,7 @@
     <w:p>
       <w:pPr>
         <w:numPr>
+          <w:ilvl w:val="0"/>
           <w:numId w:val="0"/>
         </w:numPr>
         <w:spacing w:line="360" w:lineRule="auto"/>
@@ -5712,6 +7263,7 @@
     <w:p>
       <w:pPr>
         <w:numPr>
+          <w:ilvl w:val="0"/>
           <w:numId w:val="0"/>
         </w:numPr>
         <w:spacing w:line="360" w:lineRule="auto"/>
@@ -5737,6 +7289,7 @@
     <w:p>
       <w:pPr>
         <w:numPr>
+          <w:ilvl w:val="0"/>
           <w:numId w:val="0"/>
         </w:numPr>
         <w:spacing w:line="360" w:lineRule="auto"/>
@@ -5762,6 +7315,7 @@
     <w:p>
       <w:pPr>
         <w:numPr>
+          <w:ilvl w:val="0"/>
           <w:numId w:val="0"/>
         </w:numPr>
         <w:spacing w:line="360" w:lineRule="auto"/>
@@ -5787,6 +7341,7 @@
     <w:p>
       <w:pPr>
         <w:numPr>
+          <w:ilvl w:val="0"/>
           <w:numId w:val="0"/>
         </w:numPr>
         <w:spacing w:line="360" w:lineRule="auto"/>
@@ -5812,6 +7367,7 @@
     <w:p>
       <w:pPr>
         <w:numPr>
+          <w:ilvl w:val="0"/>
           <w:numId w:val="0"/>
         </w:numPr>
         <w:spacing w:line="360" w:lineRule="auto"/>
@@ -5837,6 +7393,7 @@
     <w:p>
       <w:pPr>
         <w:numPr>
+          <w:ilvl w:val="0"/>
           <w:numId w:val="0"/>
         </w:numPr>
         <w:spacing w:line="360" w:lineRule="auto"/>
@@ -5862,6 +7419,7 @@
     <w:p>
       <w:pPr>
         <w:numPr>
+          <w:ilvl w:val="0"/>
           <w:numId w:val="0"/>
         </w:numPr>
         <w:spacing w:line="360" w:lineRule="auto"/>
@@ -5887,6 +7445,7 @@
     <w:p>
       <w:pPr>
         <w:numPr>
+          <w:ilvl w:val="0"/>
           <w:numId w:val="0"/>
         </w:numPr>
         <w:spacing w:line="360" w:lineRule="auto"/>
@@ -5912,6 +7471,7 @@
     <w:p>
       <w:pPr>
         <w:numPr>
+          <w:ilvl w:val="0"/>
           <w:numId w:val="0"/>
         </w:numPr>
         <w:spacing w:line="360" w:lineRule="auto"/>
@@ -5937,6 +7497,7 @@
     <w:p>
       <w:pPr>
         <w:numPr>
+          <w:ilvl w:val="0"/>
           <w:numId w:val="0"/>
         </w:numPr>
         <w:spacing w:line="360" w:lineRule="auto"/>
@@ -5962,6 +7523,7 @@
     <w:p>
       <w:pPr>
         <w:numPr>
+          <w:ilvl w:val="0"/>
           <w:numId w:val="0"/>
         </w:numPr>
         <w:spacing w:line="360" w:lineRule="auto"/>
@@ -5987,6 +7549,7 @@
     <w:p>
       <w:pPr>
         <w:numPr>
+          <w:ilvl w:val="0"/>
           <w:numId w:val="0"/>
         </w:numPr>
         <w:spacing w:line="360" w:lineRule="auto"/>
@@ -6012,6 +7575,7 @@
     <w:p>
       <w:pPr>
         <w:numPr>
+          <w:ilvl w:val="0"/>
           <w:numId w:val="0"/>
         </w:numPr>
         <w:spacing w:line="360" w:lineRule="auto"/>
@@ -6037,6 +7601,7 @@
     <w:p>
       <w:pPr>
         <w:numPr>
+          <w:ilvl w:val="0"/>
           <w:numId w:val="0"/>
         </w:numPr>
         <w:spacing w:line="360" w:lineRule="auto"/>
@@ -6062,6 +7627,7 @@
     <w:p>
       <w:pPr>
         <w:numPr>
+          <w:ilvl w:val="0"/>
           <w:numId w:val="0"/>
         </w:numPr>
         <w:spacing w:line="360" w:lineRule="auto"/>
@@ -6087,6 +7653,7 @@
     <w:p>
       <w:pPr>
         <w:numPr>
+          <w:ilvl w:val="0"/>
           <w:numId w:val="0"/>
         </w:numPr>
         <w:spacing w:line="360" w:lineRule="auto"/>
@@ -6112,6 +7679,7 @@
     <w:p>
       <w:pPr>
         <w:numPr>
+          <w:ilvl w:val="0"/>
           <w:numId w:val="0"/>
         </w:numPr>
         <w:spacing w:line="360" w:lineRule="auto"/>
@@ -6137,6 +7705,7 @@
     <w:p>
       <w:pPr>
         <w:numPr>
+          <w:ilvl w:val="0"/>
           <w:numId w:val="0"/>
         </w:numPr>
         <w:spacing w:line="360" w:lineRule="auto"/>
@@ -6162,6 +7731,7 @@
     <w:p>
       <w:pPr>
         <w:numPr>
+          <w:ilvl w:val="0"/>
           <w:numId w:val="0"/>
         </w:numPr>
         <w:spacing w:line="360" w:lineRule="auto"/>
@@ -6187,6 +7757,7 @@
     <w:p>
       <w:pPr>
         <w:numPr>
+          <w:ilvl w:val="0"/>
           <w:numId w:val="0"/>
         </w:numPr>
         <w:spacing w:line="360" w:lineRule="auto"/>
@@ -6212,6 +7783,7 @@
     <w:p>
       <w:pPr>
         <w:numPr>
+          <w:ilvl w:val="0"/>
           <w:numId w:val="0"/>
         </w:numPr>
         <w:spacing w:line="360" w:lineRule="auto"/>
@@ -6237,6 +7809,7 @@
     <w:p>
       <w:pPr>
         <w:numPr>
+          <w:ilvl w:val="0"/>
           <w:numId w:val="0"/>
         </w:numPr>
         <w:spacing w:line="360" w:lineRule="auto"/>
@@ -6262,6 +7835,7 @@
     <w:p>
       <w:pPr>
         <w:numPr>
+          <w:ilvl w:val="0"/>
           <w:numId w:val="0"/>
         </w:numPr>
         <w:spacing w:line="360" w:lineRule="auto"/>
@@ -6287,6 +7861,7 @@
     <w:p>
       <w:pPr>
         <w:numPr>
+          <w:ilvl w:val="0"/>
           <w:numId w:val="0"/>
         </w:numPr>
         <w:spacing w:line="360" w:lineRule="auto"/>
@@ -6312,6 +7887,7 @@
     <w:p>
       <w:pPr>
         <w:numPr>
+          <w:ilvl w:val="0"/>
           <w:numId w:val="0"/>
         </w:numPr>
         <w:spacing w:line="360" w:lineRule="auto"/>
@@ -6337,6 +7913,7 @@
     <w:p>
       <w:pPr>
         <w:numPr>
+          <w:ilvl w:val="0"/>
           <w:numId w:val="0"/>
         </w:numPr>
         <w:spacing w:line="360" w:lineRule="auto"/>
@@ -6362,6 +7939,7 @@
     <w:p>
       <w:pPr>
         <w:numPr>
+          <w:ilvl w:val="0"/>
           <w:numId w:val="0"/>
         </w:numPr>
         <w:spacing w:line="360" w:lineRule="auto"/>
@@ -6387,6 +7965,7 @@
     <w:p>
       <w:pPr>
         <w:numPr>
+          <w:ilvl w:val="0"/>
           <w:numId w:val="0"/>
         </w:numPr>
         <w:spacing w:line="360" w:lineRule="auto"/>
@@ -6412,6 +7991,7 @@
     <w:p>
       <w:pPr>
         <w:numPr>
+          <w:ilvl w:val="0"/>
           <w:numId w:val="0"/>
         </w:numPr>
         <w:spacing w:line="360" w:lineRule="auto"/>
@@ -6437,6 +8017,7 @@
     <w:p>
       <w:pPr>
         <w:numPr>
+          <w:ilvl w:val="0"/>
           <w:numId w:val="0"/>
         </w:numPr>
         <w:spacing w:line="360" w:lineRule="auto"/>
@@ -6462,6 +8043,7 @@
     <w:p>
       <w:pPr>
         <w:numPr>
+          <w:ilvl w:val="0"/>
           <w:numId w:val="0"/>
         </w:numPr>
         <w:spacing w:line="360" w:lineRule="auto"/>
@@ -6487,6 +8069,7 @@
     <w:p>
       <w:pPr>
         <w:numPr>
+          <w:ilvl w:val="0"/>
           <w:numId w:val="0"/>
         </w:numPr>
         <w:spacing w:line="360" w:lineRule="auto"/>
@@ -6512,6 +8095,7 @@
     <w:p>
       <w:pPr>
         <w:numPr>
+          <w:ilvl w:val="0"/>
           <w:numId w:val="0"/>
         </w:numPr>
         <w:spacing w:line="360" w:lineRule="auto"/>
@@ -6537,6 +8121,7 @@
     <w:p>
       <w:pPr>
         <w:numPr>
+          <w:ilvl w:val="0"/>
           <w:numId w:val="0"/>
         </w:numPr>
         <w:spacing w:line="360" w:lineRule="auto"/>
@@ -6562,6 +8147,7 @@
     <w:p>
       <w:pPr>
         <w:numPr>
+          <w:ilvl w:val="0"/>
           <w:numId w:val="0"/>
         </w:numPr>
         <w:spacing w:line="360" w:lineRule="auto"/>
@@ -6587,6 +8173,7 @@
     <w:p>
       <w:pPr>
         <w:numPr>
+          <w:ilvl w:val="0"/>
           <w:numId w:val="0"/>
         </w:numPr>
         <w:spacing w:line="360" w:lineRule="auto"/>
@@ -6612,6 +8199,7 @@
     <w:p>
       <w:pPr>
         <w:numPr>
+          <w:ilvl w:val="0"/>
           <w:numId w:val="0"/>
         </w:numPr>
         <w:spacing w:line="360" w:lineRule="auto"/>
@@ -6637,6 +8225,7 @@
     <w:p>
       <w:pPr>
         <w:numPr>
+          <w:ilvl w:val="0"/>
           <w:numId w:val="0"/>
         </w:numPr>
         <w:spacing w:line="360" w:lineRule="auto"/>
@@ -6662,6 +8251,7 @@
     <w:p>
       <w:pPr>
         <w:numPr>
+          <w:ilvl w:val="0"/>
           <w:numId w:val="0"/>
         </w:numPr>
         <w:spacing w:line="360" w:lineRule="auto"/>
@@ -6691,12 +8281,21 @@
           <w:lang w:val="en-US"/>
         </w:rPr>
         <w:tab/>
+      </w:r>
+      <w:r>
+        <w:rPr>
+          <w:rFonts w:hint="default" w:ascii="Times New Roman" w:hAnsi="Times New Roman" w:eastAsia="SimSun"/>
+          <w:sz w:val="26"/>
+          <w:szCs w:val="26"/>
+          <w:lang w:val="en-US"/>
+        </w:rPr>
         <w:t>dev.</w:t>
       </w:r>
     </w:p>
     <w:p>
       <w:pPr>
         <w:numPr>
+          <w:ilvl w:val="0"/>
           <w:numId w:val="0"/>
         </w:numPr>
         <w:spacing w:line="360" w:lineRule="auto"/>
@@ -6739,349 +8338,339 @@
           <w:sz w:val="26"/>
           <w:szCs w:val="26"/>
         </w:rPr>
-        <w:t>Sprint Retrospectiv</w:t>
-      </w:r>
-      <w:bookmarkStart w:id="0" w:name="_GoBack"/>
-      <w:bookmarkEnd w:id="0"/>
-      <w:r>
+        <w:t>Sprint Retrospective Report</w:t>
+      </w:r>
+    </w:p>
+    <w:p>
+      <w:pPr>
+        <w:pStyle w:val="3"/>
         <w:rPr>
           <w:rFonts w:hint="default" w:ascii="Times New Roman" w:hAnsi="Times New Roman" w:cs="Times New Roman"/>
           <w:color w:val="auto"/>
           <w:sz w:val="26"/>
           <w:szCs w:val="26"/>
         </w:rPr>
-        <w:t>e Report</w:t>
-      </w:r>
-    </w:p>
-    <w:p>
-      <w:pPr>
-        <w:pStyle w:val="3"/>
+      </w:pPr>
+      <w:r>
         <w:rPr>
           <w:rFonts w:hint="default" w:ascii="Times New Roman" w:hAnsi="Times New Roman" w:cs="Times New Roman"/>
           <w:color w:val="auto"/>
           <w:sz w:val="26"/>
           <w:szCs w:val="26"/>
         </w:rPr>
-      </w:pPr>
-      <w:r>
+        <w:t>1. Những điều làm tốt trong Sprint</w:t>
+      </w:r>
+    </w:p>
+    <w:p>
+      <w:pPr>
         <w:rPr>
           <w:rFonts w:hint="default" w:ascii="Times New Roman" w:hAnsi="Times New Roman" w:cs="Times New Roman"/>
           <w:color w:val="auto"/>
           <w:sz w:val="26"/>
           <w:szCs w:val="26"/>
         </w:rPr>
-        <w:t>1. Những điều làm tốt trong Sprint</w:t>
-      </w:r>
-    </w:p>
-    <w:p>
-      <w:pPr>
+      </w:pPr>
+      <w:r>
         <w:rPr>
           <w:rFonts w:hint="default" w:ascii="Times New Roman" w:hAnsi="Times New Roman" w:cs="Times New Roman"/>
           <w:color w:val="auto"/>
           <w:sz w:val="26"/>
           <w:szCs w:val="26"/>
         </w:rPr>
-      </w:pPr>
-      <w:r>
+        <w:t>- Hoàn thành toàn bộ các User Story đúng hạn.</w:t>
+      </w:r>
+    </w:p>
+    <w:p>
+      <w:pPr>
         <w:rPr>
           <w:rFonts w:hint="default" w:ascii="Times New Roman" w:hAnsi="Times New Roman" w:cs="Times New Roman"/>
           <w:color w:val="auto"/>
           <w:sz w:val="26"/>
           <w:szCs w:val="26"/>
         </w:rPr>
-        <w:t>- Hoàn thành toàn bộ các User Story đúng hạn.</w:t>
-      </w:r>
-    </w:p>
-    <w:p>
-      <w:pPr>
+      </w:pPr>
+      <w:r>
         <w:rPr>
           <w:rFonts w:hint="default" w:ascii="Times New Roman" w:hAnsi="Times New Roman" w:cs="Times New Roman"/>
           <w:color w:val="auto"/>
           <w:sz w:val="26"/>
           <w:szCs w:val="26"/>
         </w:rPr>
-      </w:pPr>
-      <w:r>
+        <w:t>- Nhóm Backend phối hợp tốt trong việc xử lý API.</w:t>
+      </w:r>
+    </w:p>
+    <w:p>
+      <w:pPr>
         <w:rPr>
           <w:rFonts w:hint="default" w:ascii="Times New Roman" w:hAnsi="Times New Roman" w:cs="Times New Roman"/>
           <w:color w:val="auto"/>
           <w:sz w:val="26"/>
           <w:szCs w:val="26"/>
         </w:rPr>
-        <w:t>- Nhóm Backend phối hợp tốt trong việc xử lý API.</w:t>
-      </w:r>
-    </w:p>
-    <w:p>
-      <w:pPr>
+      </w:pPr>
+      <w:r>
         <w:rPr>
           <w:rFonts w:hint="default" w:ascii="Times New Roman" w:hAnsi="Times New Roman" w:cs="Times New Roman"/>
           <w:color w:val="auto"/>
           <w:sz w:val="26"/>
           <w:szCs w:val="26"/>
         </w:rPr>
-      </w:pPr>
-      <w:r>
+        <w:t>- Tốc độ xử lý bug nhanh, không có tồn đọng.</w:t>
+      </w:r>
+    </w:p>
+    <w:p>
+      <w:pPr>
         <w:rPr>
           <w:rFonts w:hint="default" w:ascii="Times New Roman" w:hAnsi="Times New Roman" w:cs="Times New Roman"/>
           <w:color w:val="auto"/>
           <w:sz w:val="26"/>
           <w:szCs w:val="26"/>
         </w:rPr>
-        <w:t>- Tốc độ xử lý bug nhanh, không có tồn đọng.</w:t>
-      </w:r>
-    </w:p>
-    <w:p>
-      <w:pPr>
+      </w:pPr>
+      <w:r>
         <w:rPr>
           <w:rFonts w:hint="default" w:ascii="Times New Roman" w:hAnsi="Times New Roman" w:cs="Times New Roman"/>
           <w:color w:val="auto"/>
           <w:sz w:val="26"/>
           <w:szCs w:val="26"/>
         </w:rPr>
-      </w:pPr>
-      <w:r>
+        <w:t>- Daily Scrum diễn ra đều đặn và đúng thời gian.</w:t>
+      </w:r>
+    </w:p>
+    <w:p>
+      <w:pPr>
+        <w:pStyle w:val="3"/>
         <w:rPr>
           <w:rFonts w:hint="default" w:ascii="Times New Roman" w:hAnsi="Times New Roman" w:cs="Times New Roman"/>
           <w:color w:val="auto"/>
           <w:sz w:val="26"/>
           <w:szCs w:val="26"/>
         </w:rPr>
-        <w:t>- Daily Scrum diễn ra đều đặn và đúng thời gian.</w:t>
-      </w:r>
-    </w:p>
-    <w:p>
-      <w:pPr>
-        <w:pStyle w:val="3"/>
+      </w:pPr>
+      <w:r>
         <w:rPr>
           <w:rFonts w:hint="default" w:ascii="Times New Roman" w:hAnsi="Times New Roman" w:cs="Times New Roman"/>
           <w:color w:val="auto"/>
           <w:sz w:val="26"/>
           <w:szCs w:val="26"/>
         </w:rPr>
-      </w:pPr>
-      <w:r>
+        <w:t>2. Những điều cần cải thiện &amp; Nguyên nhân gốc rễ</w:t>
+      </w:r>
+    </w:p>
+    <w:p>
+      <w:pPr>
         <w:rPr>
           <w:rFonts w:hint="default" w:ascii="Times New Roman" w:hAnsi="Times New Roman" w:cs="Times New Roman"/>
           <w:color w:val="auto"/>
           <w:sz w:val="26"/>
           <w:szCs w:val="26"/>
         </w:rPr>
-        <w:t>2. Những điều cần cải thiện &amp; Nguyên nhân gốc rễ</w:t>
-      </w:r>
-    </w:p>
-    <w:p>
-      <w:pPr>
+      </w:pPr>
+      <w:r>
         <w:rPr>
           <w:rFonts w:hint="default" w:ascii="Times New Roman" w:hAnsi="Times New Roman" w:cs="Times New Roman"/>
           <w:color w:val="auto"/>
           <w:sz w:val="26"/>
           <w:szCs w:val="26"/>
         </w:rPr>
-      </w:pPr>
-      <w:r>
+        <w:t>- Vấn đề: Giao tiếp giữa các thành viên chưa nhất quán</w:t>
+      </w:r>
+    </w:p>
+    <w:p>
+      <w:pPr>
         <w:rPr>
           <w:rFonts w:hint="default" w:ascii="Times New Roman" w:hAnsi="Times New Roman" w:cs="Times New Roman"/>
           <w:color w:val="auto"/>
           <w:sz w:val="26"/>
           <w:szCs w:val="26"/>
         </w:rPr>
-        <w:t>- Vấn đề: Giao tiếp giữa các thành viên chưa nhất quán</w:t>
-      </w:r>
-    </w:p>
-    <w:p>
-      <w:pPr>
+      </w:pPr>
+      <w:r>
         <w:rPr>
           <w:rFonts w:hint="default" w:ascii="Times New Roman" w:hAnsi="Times New Roman" w:cs="Times New Roman"/>
           <w:color w:val="auto"/>
           <w:sz w:val="26"/>
           <w:szCs w:val="26"/>
         </w:rPr>
-      </w:pPr>
-      <w:r>
+        <w:t xml:space="preserve">  Nguyên nhân gốc rễ: Không chia sẻ kịp thời tình trạng task → dẫn đến hiểu nhầm.</w:t>
+      </w:r>
+    </w:p>
+    <w:p>
+      <w:pPr>
         <w:rPr>
           <w:rFonts w:hint="default" w:ascii="Times New Roman" w:hAnsi="Times New Roman" w:cs="Times New Roman"/>
           <w:color w:val="auto"/>
           <w:sz w:val="26"/>
           <w:szCs w:val="26"/>
         </w:rPr>
-        <w:t xml:space="preserve">  Nguyên nhân gốc rễ: Không chia sẻ kịp thời tình trạng task → dẫn đến hiểu nhầm.</w:t>
-      </w:r>
-    </w:p>
-    <w:p>
-      <w:pPr>
+      </w:pPr>
+      <w:r>
         <w:rPr>
           <w:rFonts w:hint="default" w:ascii="Times New Roman" w:hAnsi="Times New Roman" w:cs="Times New Roman"/>
           <w:color w:val="auto"/>
           <w:sz w:val="26"/>
           <w:szCs w:val="26"/>
         </w:rPr>
-      </w:pPr>
-      <w:r>
+        <w:t>- Vấn đề: Chậm trễ khi trao đổi API giữa Backend - Frontend</w:t>
+      </w:r>
+    </w:p>
+    <w:p>
+      <w:pPr>
         <w:rPr>
           <w:rFonts w:hint="default" w:ascii="Times New Roman" w:hAnsi="Times New Roman" w:cs="Times New Roman"/>
           <w:color w:val="auto"/>
           <w:sz w:val="26"/>
           <w:szCs w:val="26"/>
         </w:rPr>
-        <w:t>- Vấn đề: Chậm trễ khi trao đổi API giữa Backend - Frontend</w:t>
-      </w:r>
-    </w:p>
-    <w:p>
-      <w:pPr>
+      </w:pPr>
+      <w:r>
         <w:rPr>
           <w:rFonts w:hint="default" w:ascii="Times New Roman" w:hAnsi="Times New Roman" w:cs="Times New Roman"/>
           <w:color w:val="auto"/>
           <w:sz w:val="26"/>
           <w:szCs w:val="26"/>
         </w:rPr>
-      </w:pPr>
-      <w:r>
+        <w:t xml:space="preserve">  Nguyên nhân gốc rễ: Không có tài liệu API rõ ràng, mỗi người hiểu một kiểu.</w:t>
+      </w:r>
+    </w:p>
+    <w:p>
+      <w:pPr>
         <w:rPr>
           <w:rFonts w:hint="default" w:ascii="Times New Roman" w:hAnsi="Times New Roman" w:cs="Times New Roman"/>
           <w:color w:val="auto"/>
           <w:sz w:val="26"/>
           <w:szCs w:val="26"/>
         </w:rPr>
-        <w:t xml:space="preserve">  Nguyên nhân gốc rễ: Không có tài liệu API rõ ràng, mỗi người hiểu một kiểu.</w:t>
-      </w:r>
-    </w:p>
-    <w:p>
-      <w:pPr>
+      </w:pPr>
+      <w:r>
         <w:rPr>
           <w:rFonts w:hint="default" w:ascii="Times New Roman" w:hAnsi="Times New Roman" w:cs="Times New Roman"/>
           <w:color w:val="auto"/>
           <w:sz w:val="26"/>
           <w:szCs w:val="26"/>
         </w:rPr>
-      </w:pPr>
-      <w:r>
+        <w:t>- Vấn đề: Một số task bị chậm do thiếu thông tin yêu cầu</w:t>
+      </w:r>
+    </w:p>
+    <w:p>
+      <w:pPr>
         <w:rPr>
           <w:rFonts w:hint="default" w:ascii="Times New Roman" w:hAnsi="Times New Roman" w:cs="Times New Roman"/>
           <w:color w:val="auto"/>
           <w:sz w:val="26"/>
           <w:szCs w:val="26"/>
         </w:rPr>
-        <w:t>- Vấn đề: Một số task bị chậm do thiếu thông tin yêu cầu</w:t>
-      </w:r>
-    </w:p>
-    <w:p>
-      <w:pPr>
+      </w:pPr>
+      <w:r>
         <w:rPr>
           <w:rFonts w:hint="default" w:ascii="Times New Roman" w:hAnsi="Times New Roman" w:cs="Times New Roman"/>
           <w:color w:val="auto"/>
           <w:sz w:val="26"/>
           <w:szCs w:val="26"/>
         </w:rPr>
-      </w:pPr>
-      <w:r>
+        <w:t xml:space="preserve">  Nguyên nhân gốc rễ: Product Owner cung cấp yêu cầu chưa chi tiết.</w:t>
+      </w:r>
+    </w:p>
+    <w:p>
+      <w:pPr>
+        <w:pStyle w:val="3"/>
         <w:rPr>
           <w:rFonts w:hint="default" w:ascii="Times New Roman" w:hAnsi="Times New Roman" w:cs="Times New Roman"/>
           <w:color w:val="auto"/>
           <w:sz w:val="26"/>
           <w:szCs w:val="26"/>
         </w:rPr>
-        <w:t xml:space="preserve">  Nguyên nhân gốc rễ: Product Owner cung cấp yêu cầu chưa chi tiết.</w:t>
-      </w:r>
-    </w:p>
-    <w:p>
-      <w:pPr>
-        <w:pStyle w:val="3"/>
+      </w:pPr>
+      <w:r>
         <w:rPr>
           <w:rFonts w:hint="default" w:ascii="Times New Roman" w:hAnsi="Times New Roman" w:cs="Times New Roman"/>
           <w:color w:val="auto"/>
           <w:sz w:val="26"/>
           <w:szCs w:val="26"/>
         </w:rPr>
-      </w:pPr>
-      <w:r>
+        <w:t>3. Đề xuất cải tiến cho Sprint tiếp theo</w:t>
+      </w:r>
+    </w:p>
+    <w:p>
+      <w:pPr>
         <w:rPr>
           <w:rFonts w:hint="default" w:ascii="Times New Roman" w:hAnsi="Times New Roman" w:cs="Times New Roman"/>
           <w:color w:val="auto"/>
           <w:sz w:val="26"/>
           <w:szCs w:val="26"/>
         </w:rPr>
-        <w:t>3. Đề xuất cải tiến cho Sprint tiếp theo</w:t>
-      </w:r>
-    </w:p>
-    <w:p>
-      <w:pPr>
+      </w:pPr>
+      <w:r>
         <w:rPr>
           <w:rFonts w:hint="default" w:ascii="Times New Roman" w:hAnsi="Times New Roman" w:cs="Times New Roman"/>
           <w:color w:val="auto"/>
           <w:sz w:val="26"/>
           <w:szCs w:val="26"/>
         </w:rPr>
-      </w:pPr>
-      <w:r>
+        <w:t>- Thiết lập kênh trao đổi cố định giữa Backend-Frontend, họp sync 10 phút mỗi ngày.</w:t>
+      </w:r>
+    </w:p>
+    <w:p>
+      <w:pPr>
         <w:rPr>
           <w:rFonts w:hint="default" w:ascii="Times New Roman" w:hAnsi="Times New Roman" w:cs="Times New Roman"/>
           <w:color w:val="auto"/>
           <w:sz w:val="26"/>
           <w:szCs w:val="26"/>
         </w:rPr>
-        <w:t>- Thiết lập kênh trao đổi cố định giữa Backend-Frontend, họp sync 10 phút mỗi ngày.</w:t>
-      </w:r>
-    </w:p>
-    <w:p>
-      <w:pPr>
+      </w:pPr>
+      <w:r>
         <w:rPr>
           <w:rFonts w:hint="default" w:ascii="Times New Roman" w:hAnsi="Times New Roman" w:cs="Times New Roman"/>
           <w:color w:val="auto"/>
           <w:sz w:val="26"/>
           <w:szCs w:val="26"/>
         </w:rPr>
-      </w:pPr>
-      <w:r>
+        <w:t>- Tạo tài liệu API chuẩn (Swagger) và cập nhật liên tục.</w:t>
+      </w:r>
+    </w:p>
+    <w:p>
+      <w:pPr>
         <w:rPr>
           <w:rFonts w:hint="default" w:ascii="Times New Roman" w:hAnsi="Times New Roman" w:cs="Times New Roman"/>
           <w:color w:val="auto"/>
           <w:sz w:val="26"/>
           <w:szCs w:val="26"/>
         </w:rPr>
-        <w:t>- Tạo tài liệu API chuẩn (Swagger) và cập nhật liên tục.</w:t>
-      </w:r>
-    </w:p>
-    <w:p>
-      <w:pPr>
+      </w:pPr>
+      <w:r>
         <w:rPr>
           <w:rFonts w:hint="default" w:ascii="Times New Roman" w:hAnsi="Times New Roman" w:cs="Times New Roman"/>
           <w:color w:val="auto"/>
           <w:sz w:val="26"/>
           <w:szCs w:val="26"/>
         </w:rPr>
-      </w:pPr>
-      <w:r>
+        <w:t>- PO cần cung cấp yêu cầu rõ ràng hơn trước Sprint Planning.</w:t>
+      </w:r>
+    </w:p>
+    <w:p>
+      <w:pPr>
         <w:rPr>
           <w:rFonts w:hint="default" w:ascii="Times New Roman" w:hAnsi="Times New Roman" w:cs="Times New Roman"/>
           <w:color w:val="auto"/>
           <w:sz w:val="26"/>
           <w:szCs w:val="26"/>
         </w:rPr>
-        <w:t>- PO cần cung cấp yêu cầu rõ ràng hơn trước Sprint Planning.</w:t>
-      </w:r>
-    </w:p>
-    <w:p>
-      <w:pPr>
+      </w:pPr>
+      <w:r>
         <w:rPr>
           <w:rFonts w:hint="default" w:ascii="Times New Roman" w:hAnsi="Times New Roman" w:cs="Times New Roman"/>
           <w:color w:val="auto"/>
           <w:sz w:val="26"/>
           <w:szCs w:val="26"/>
         </w:rPr>
-      </w:pPr>
-      <w:r>
-        <w:rPr>
-          <w:rFonts w:hint="default" w:ascii="Times New Roman" w:hAnsi="Times New Roman" w:cs="Times New Roman"/>
-          <w:color w:val="auto"/>
-          <w:sz w:val="26"/>
-          <w:szCs w:val="26"/>
-        </w:rPr>
         <w:t>- Áp dụng Definition of Ready (DoR) cho tất cả User Story.</w:t>
       </w:r>
     </w:p>
     <w:p>
       <w:pPr>
         <w:numPr>
+          <w:ilvl w:val="0"/>
           <w:numId w:val="0"/>
         </w:numPr>
         <w:spacing w:line="360" w:lineRule="auto"/>
@@ -7577,7 +9166,17 @@
       </w:tblCellMar>
     </w:tblPr>
   </w:style>
-  <w:style w:type="table" w:styleId="6">
+  <w:style w:type="character" w:styleId="6">
+    <w:name w:val="Strong"/>
+    <w:basedOn w:val="4"/>
+    <w:qFormat/>
+    <w:uiPriority w:val="0"/>
+    <w:rPr>
+      <w:b/>
+      <w:bCs/>
+    </w:rPr>
+  </w:style>
+  <w:style w:type="table" w:styleId="7">
     <w:name w:val="Table Grid"/>
     <w:basedOn w:val="5"/>
     <w:qFormat/>
@@ -7597,7 +9196,7 @@
       </w:tblBorders>
     </w:tblPr>
   </w:style>
-  <w:style w:type="paragraph" w:styleId="7">
+  <w:style w:type="paragraph" w:styleId="8">
     <w:name w:val="List Paragraph"/>
     <w:basedOn w:val="1"/>
     <w:qFormat/>
